--- a/Отчет Лр(2.2)5.docx
+++ b/Отчет Лр(2.2)5.docx
@@ -848,6 +848,7 @@
       <w:r>
         <w:rPr>
           <w:rFonts w:ascii="Times New Roman" w:hAnsi="Times New Roman" w:cs="Times New Roman"/>
+          <w:noProof/>
           <w:sz w:val="28"/>
           <w:szCs w:val="28"/>
         </w:rPr>
@@ -905,6 +906,7 @@
       <w:r>
         <w:rPr>
           <w:rFonts w:ascii="Times New Roman" w:hAnsi="Times New Roman" w:cs="Times New Roman"/>
+          <w:noProof/>
           <w:sz w:val="28"/>
           <w:szCs w:val="28"/>
         </w:rPr>
@@ -1661,6 +1663,7 @@
           <w:rFonts w:ascii="Times New Roman" w:hAnsi="Times New Roman" w:cs="Times New Roman"/>
           <w:b/>
           <w:bCs/>
+          <w:noProof/>
           <w:sz w:val="28"/>
           <w:szCs w:val="28"/>
           <w:lang w:val="en-US"/>
@@ -1773,6 +1776,7 @@
       <w:r>
         <w:rPr>
           <w:rFonts w:ascii="Times New Roman" w:hAnsi="Times New Roman" w:cs="Times New Roman"/>
+          <w:noProof/>
           <w:sz w:val="28"/>
           <w:szCs w:val="28"/>
         </w:rPr>
@@ -1849,15 +1853,7 @@
           <w:sz w:val="28"/>
           <w:szCs w:val="28"/>
         </w:rPr>
-        <w:t xml:space="preserve"> – Результат выполнения программы при х = </w:t>
-      </w:r>
-      <w:r>
-        <w:rPr>
-          <w:rFonts w:ascii="Times New Roman" w:hAnsi="Times New Roman" w:cs="Times New Roman"/>
-          <w:sz w:val="28"/>
-          <w:szCs w:val="28"/>
-        </w:rPr>
-        <w:t>3</w:t>
+        <w:t xml:space="preserve"> – Результат выполнения программы при х = 3</w:t>
       </w:r>
     </w:p>
     <w:p>
@@ -1892,6 +1888,7 @@
       <w:r>
         <w:rPr>
           <w:rFonts w:ascii="Times New Roman" w:hAnsi="Times New Roman" w:cs="Times New Roman"/>
+          <w:noProof/>
           <w:sz w:val="28"/>
           <w:szCs w:val="28"/>
         </w:rPr>
@@ -1968,15 +1965,7 @@
           <w:sz w:val="28"/>
           <w:szCs w:val="28"/>
         </w:rPr>
-        <w:t xml:space="preserve"> – Результат выполнения программы при х = </w:t>
-      </w:r>
-      <w:r>
-        <w:rPr>
-          <w:rFonts w:ascii="Times New Roman" w:hAnsi="Times New Roman" w:cs="Times New Roman"/>
-          <w:sz w:val="28"/>
-          <w:szCs w:val="28"/>
-        </w:rPr>
-        <w:t>6</w:t>
+        <w:t xml:space="preserve"> – Результат выполнения программы при х = 6</w:t>
       </w:r>
     </w:p>
     <w:p>
@@ -2011,6 +2000,7 @@
       <w:r>
         <w:rPr>
           <w:rFonts w:ascii="Times New Roman" w:hAnsi="Times New Roman" w:cs="Times New Roman"/>
+          <w:noProof/>
           <w:sz w:val="28"/>
           <w:szCs w:val="28"/>
         </w:rPr>
@@ -2068,6 +2058,7 @@
       <w:r>
         <w:rPr>
           <w:rFonts w:ascii="Times New Roman" w:hAnsi="Times New Roman" w:cs="Times New Roman"/>
+          <w:noProof/>
           <w:sz w:val="28"/>
           <w:szCs w:val="28"/>
         </w:rPr>
@@ -2128,23 +2119,7 @@
           <w:sz w:val="28"/>
           <w:szCs w:val="28"/>
         </w:rPr>
-        <w:t xml:space="preserve">Рисунок </w:t>
-      </w:r>
-      <w:r>
-        <w:rPr>
-          <w:rFonts w:ascii="Times New Roman" w:hAnsi="Times New Roman" w:cs="Times New Roman"/>
-          <w:sz w:val="28"/>
-          <w:szCs w:val="28"/>
-        </w:rPr>
-        <w:t>5</w:t>
-      </w:r>
-      <w:r>
-        <w:rPr>
-          <w:rFonts w:ascii="Times New Roman" w:hAnsi="Times New Roman" w:cs="Times New Roman"/>
-          <w:sz w:val="28"/>
-          <w:szCs w:val="28"/>
-        </w:rPr>
-        <w:t xml:space="preserve"> – </w:t>
+        <w:t xml:space="preserve">Рисунок 5 – </w:t>
       </w:r>
       <w:r>
         <w:rPr>
@@ -3156,6 +3131,7 @@
       <w:r>
         <w:rPr>
           <w:rFonts w:ascii="Times New Roman" w:hAnsi="Times New Roman" w:cs="Times New Roman"/>
+          <w:noProof/>
           <w:sz w:val="28"/>
           <w:szCs w:val="28"/>
           <w:lang w:val="en-US"/>
@@ -3233,15 +3209,7 @@
           <w:sz w:val="28"/>
           <w:szCs w:val="28"/>
         </w:rPr>
-        <w:t xml:space="preserve">– Результат выполнения программы при х = </w:t>
-      </w:r>
-      <w:r>
-        <w:rPr>
-          <w:rFonts w:ascii="Times New Roman" w:hAnsi="Times New Roman" w:cs="Times New Roman"/>
-          <w:sz w:val="28"/>
-          <w:szCs w:val="28"/>
-        </w:rPr>
-        <w:t>5</w:t>
+        <w:t>– Результат выполнения программы при х = 5</w:t>
       </w:r>
     </w:p>
     <w:p>
@@ -3276,6 +3244,7 @@
       <w:r>
         <w:rPr>
           <w:rFonts w:ascii="Times New Roman" w:hAnsi="Times New Roman" w:cs="Times New Roman"/>
+          <w:noProof/>
           <w:sz w:val="28"/>
           <w:szCs w:val="28"/>
         </w:rPr>
@@ -3352,15 +3321,7 @@
           <w:sz w:val="28"/>
           <w:szCs w:val="28"/>
         </w:rPr>
-        <w:t xml:space="preserve"> – Результат выполнения программы при х = </w:t>
-      </w:r>
-      <w:r>
-        <w:rPr>
-          <w:rFonts w:ascii="Times New Roman" w:hAnsi="Times New Roman" w:cs="Times New Roman"/>
-          <w:sz w:val="28"/>
-          <w:szCs w:val="28"/>
-        </w:rPr>
-        <w:t>9</w:t>
+        <w:t xml:space="preserve"> – Результат выполнения программы при х = 9</w:t>
       </w:r>
     </w:p>
     <w:p>
@@ -3395,6 +3356,7 @@
       <w:r>
         <w:rPr>
           <w:rFonts w:ascii="Times New Roman" w:hAnsi="Times New Roman" w:cs="Times New Roman"/>
+          <w:noProof/>
           <w:sz w:val="28"/>
           <w:szCs w:val="28"/>
         </w:rPr>
@@ -3471,15 +3433,7 @@
           <w:sz w:val="28"/>
           <w:szCs w:val="28"/>
         </w:rPr>
-        <w:t xml:space="preserve"> – Результат выполнения программы при х = </w:t>
-      </w:r>
-      <w:r>
-        <w:rPr>
-          <w:rFonts w:ascii="Times New Roman" w:hAnsi="Times New Roman" w:cs="Times New Roman"/>
-          <w:sz w:val="28"/>
-          <w:szCs w:val="28"/>
-        </w:rPr>
-        <w:t>-9</w:t>
+        <w:t xml:space="preserve"> – Результат выполнения программы при х = -9</w:t>
       </w:r>
     </w:p>
     <w:p>
@@ -3514,6 +3468,7 @@
       <w:r>
         <w:rPr>
           <w:rFonts w:ascii="Times New Roman" w:hAnsi="Times New Roman" w:cs="Times New Roman"/>
+          <w:noProof/>
           <w:sz w:val="28"/>
           <w:szCs w:val="28"/>
         </w:rPr>
@@ -3571,6 +3526,7 @@
       <w:r>
         <w:rPr>
           <w:rFonts w:ascii="Times New Roman" w:hAnsi="Times New Roman" w:cs="Times New Roman"/>
+          <w:noProof/>
           <w:sz w:val="28"/>
           <w:szCs w:val="28"/>
         </w:rPr>
@@ -3632,23 +3588,7 @@
           <w:sz w:val="28"/>
           <w:szCs w:val="28"/>
         </w:rPr>
-        <w:t xml:space="preserve">Рисунок </w:t>
-      </w:r>
-      <w:r>
-        <w:rPr>
-          <w:rFonts w:ascii="Times New Roman" w:hAnsi="Times New Roman" w:cs="Times New Roman"/>
-          <w:sz w:val="28"/>
-          <w:szCs w:val="28"/>
-        </w:rPr>
-        <w:t>9</w:t>
-      </w:r>
-      <w:r>
-        <w:rPr>
-          <w:rFonts w:ascii="Times New Roman" w:hAnsi="Times New Roman" w:cs="Times New Roman"/>
-          <w:sz w:val="28"/>
-          <w:szCs w:val="28"/>
-        </w:rPr>
-        <w:t xml:space="preserve"> – </w:t>
+        <w:t xml:space="preserve">Рисунок 9 – </w:t>
       </w:r>
       <w:r>
         <w:rPr>
@@ -4144,6 +4084,7 @@
       <w:r>
         <w:rPr>
           <w:rFonts w:ascii="Times New Roman" w:hAnsi="Times New Roman" w:cs="Times New Roman"/>
+          <w:noProof/>
           <w:sz w:val="28"/>
           <w:szCs w:val="28"/>
           <w:lang w:val="en-US"/>
@@ -4221,15 +4162,7 @@
           <w:sz w:val="28"/>
           <w:szCs w:val="28"/>
         </w:rPr>
-        <w:t xml:space="preserve"> – Результат выполнения программы при</w:t>
-      </w:r>
-      <w:r>
-        <w:rPr>
-          <w:rFonts w:ascii="Times New Roman" w:hAnsi="Times New Roman" w:cs="Times New Roman"/>
-          <w:sz w:val="28"/>
-          <w:szCs w:val="28"/>
-        </w:rPr>
-        <w:t xml:space="preserve"> </w:t>
+        <w:t xml:space="preserve"> – Результат выполнения программы при </w:t>
       </w:r>
       <w:r>
         <w:rPr>
@@ -4262,15 +4195,7 @@
           <w:sz w:val="28"/>
           <w:szCs w:val="28"/>
         </w:rPr>
-        <w:t xml:space="preserve"> х = </w:t>
-      </w:r>
-      <w:r>
-        <w:rPr>
-          <w:rFonts w:ascii="Times New Roman" w:hAnsi="Times New Roman" w:cs="Times New Roman"/>
-          <w:sz w:val="28"/>
-          <w:szCs w:val="28"/>
-        </w:rPr>
-        <w:t>7</w:t>
+        <w:t xml:space="preserve"> х = 7</w:t>
       </w:r>
     </w:p>
     <w:p>
@@ -4305,6 +4230,7 @@
       <w:r>
         <w:rPr>
           <w:rFonts w:ascii="Times New Roman" w:hAnsi="Times New Roman" w:cs="Times New Roman"/>
+          <w:noProof/>
           <w:sz w:val="28"/>
           <w:szCs w:val="28"/>
         </w:rPr>
@@ -4399,15 +4325,7 @@
           <w:sz w:val="28"/>
           <w:szCs w:val="28"/>
         </w:rPr>
-        <w:t xml:space="preserve"> = </w:t>
-      </w:r>
-      <w:r>
-        <w:rPr>
-          <w:rFonts w:ascii="Times New Roman" w:hAnsi="Times New Roman" w:cs="Times New Roman"/>
-          <w:sz w:val="28"/>
-          <w:szCs w:val="28"/>
-        </w:rPr>
-        <w:t>1</w:t>
+        <w:t xml:space="preserve"> = 1</w:t>
       </w:r>
       <w:r>
         <w:rPr>
@@ -4423,15 +4341,7 @@
           <w:sz w:val="28"/>
           <w:szCs w:val="28"/>
         </w:rPr>
-        <w:t xml:space="preserve"> х = </w:t>
-      </w:r>
-      <w:r>
-        <w:rPr>
-          <w:rFonts w:ascii="Times New Roman" w:hAnsi="Times New Roman" w:cs="Times New Roman"/>
-          <w:sz w:val="28"/>
-          <w:szCs w:val="28"/>
-        </w:rPr>
-        <w:t>-4</w:t>
+        <w:t xml:space="preserve"> х = -4</w:t>
       </w:r>
     </w:p>
     <w:p>
@@ -4465,6 +4375,7 @@
       <w:r>
         <w:rPr>
           <w:rFonts w:ascii="Times New Roman" w:hAnsi="Times New Roman" w:cs="Times New Roman"/>
+          <w:noProof/>
           <w:sz w:val="28"/>
           <w:szCs w:val="28"/>
         </w:rPr>
@@ -4522,6 +4433,7 @@
       <w:r>
         <w:rPr>
           <w:rFonts w:ascii="Times New Roman" w:hAnsi="Times New Roman" w:cs="Times New Roman"/>
+          <w:noProof/>
           <w:sz w:val="28"/>
           <w:szCs w:val="28"/>
         </w:rPr>
@@ -4582,23 +4494,7 @@
           <w:sz w:val="28"/>
           <w:szCs w:val="28"/>
         </w:rPr>
-        <w:t>Рисунок 1</w:t>
-      </w:r>
-      <w:r>
-        <w:rPr>
-          <w:rFonts w:ascii="Times New Roman" w:hAnsi="Times New Roman" w:cs="Times New Roman"/>
-          <w:sz w:val="28"/>
-          <w:szCs w:val="28"/>
-        </w:rPr>
-        <w:t>2</w:t>
-      </w:r>
-      <w:r>
-        <w:rPr>
-          <w:rFonts w:ascii="Times New Roman" w:hAnsi="Times New Roman" w:cs="Times New Roman"/>
-          <w:sz w:val="28"/>
-          <w:szCs w:val="28"/>
-        </w:rPr>
-        <w:t xml:space="preserve"> – </w:t>
+        <w:t xml:space="preserve">Рисунок 12 – </w:t>
       </w:r>
       <w:r>
         <w:rPr>
@@ -5161,23 +5057,7 @@
           <w:color w:val="A9B7C6"/>
           <w:lang w:val="en-US"/>
         </w:rPr>
-        <w:t xml:space="preserve">(x - </w:t>
-      </w:r>
-      <w:proofErr w:type="spellStart"/>
-      <w:r>
-        <w:rPr>
-          <w:color w:val="A9B7C6"/>
-          <w:lang w:val="en-US"/>
-        </w:rPr>
-        <w:t>xp</w:t>
-      </w:r>
-      <w:proofErr w:type="spellEnd"/>
-      <w:r>
-        <w:rPr>
-          <w:color w:val="A9B7C6"/>
-          <w:lang w:val="en-US"/>
-        </w:rPr>
-        <w:t>) &lt; eps:</w:t>
+        <w:t>(x - xp) &lt; eps:</w:t>
       </w:r>
       <w:r>
         <w:rPr>
@@ -5361,6 +5241,7 @@
       <w:r>
         <w:rPr>
           <w:rFonts w:ascii="Times New Roman" w:hAnsi="Times New Roman" w:cs="Times New Roman"/>
+          <w:noProof/>
           <w:sz w:val="28"/>
           <w:szCs w:val="28"/>
           <w:lang w:val="en-US"/>
@@ -5438,15 +5319,7 @@
           <w:sz w:val="28"/>
           <w:szCs w:val="28"/>
         </w:rPr>
-        <w:t xml:space="preserve"> – Результат выполнения программы при </w:t>
-      </w:r>
-      <w:r>
-        <w:rPr>
-          <w:rFonts w:ascii="Times New Roman" w:hAnsi="Times New Roman" w:cs="Times New Roman"/>
-          <w:sz w:val="28"/>
-          <w:szCs w:val="28"/>
-        </w:rPr>
-        <w:t>а = 1</w:t>
+        <w:t xml:space="preserve"> – Результат выполнения программы при а = 1</w:t>
       </w:r>
     </w:p>
     <w:p>
@@ -5481,6 +5354,7 @@
       <w:r>
         <w:rPr>
           <w:rFonts w:ascii="Times New Roman" w:hAnsi="Times New Roman" w:cs="Times New Roman"/>
+          <w:noProof/>
           <w:sz w:val="28"/>
           <w:szCs w:val="28"/>
         </w:rPr>
@@ -5541,15 +5415,7 @@
           <w:sz w:val="28"/>
           <w:szCs w:val="28"/>
         </w:rPr>
-        <w:t xml:space="preserve">Рисунок </w:t>
-      </w:r>
-      <w:r>
-        <w:rPr>
-          <w:rFonts w:ascii="Times New Roman" w:hAnsi="Times New Roman" w:cs="Times New Roman"/>
-          <w:sz w:val="28"/>
-          <w:szCs w:val="28"/>
-        </w:rPr>
-        <w:t>1</w:t>
+        <w:t>Рисунок 1</w:t>
       </w:r>
       <w:r>
         <w:rPr>
@@ -5565,15 +5431,7 @@
           <w:sz w:val="28"/>
           <w:szCs w:val="28"/>
         </w:rPr>
-        <w:t xml:space="preserve"> – Результат выполнения программы при а = </w:t>
-      </w:r>
-      <w:r>
-        <w:rPr>
-          <w:rFonts w:ascii="Times New Roman" w:hAnsi="Times New Roman" w:cs="Times New Roman"/>
-          <w:sz w:val="28"/>
-          <w:szCs w:val="28"/>
-        </w:rPr>
-        <w:t>5</w:t>
+        <w:t xml:space="preserve"> – Результат выполнения программы при а = 5</w:t>
       </w:r>
     </w:p>
     <w:p>
@@ -5607,6 +5465,7 @@
       <w:r>
         <w:rPr>
           <w:rFonts w:ascii="Times New Roman" w:hAnsi="Times New Roman" w:cs="Times New Roman"/>
+          <w:noProof/>
           <w:sz w:val="28"/>
           <w:szCs w:val="28"/>
         </w:rPr>
@@ -5659,961 +5518,22 @@
           <w:rFonts w:ascii="Times New Roman" w:hAnsi="Times New Roman" w:cs="Times New Roman"/>
           <w:sz w:val="28"/>
           <w:szCs w:val="28"/>
-        </w:rPr>
-      </w:pPr>
-      <w:r>
-        <w:rPr>
-          <w:rFonts w:ascii="Times New Roman" w:hAnsi="Times New Roman" w:cs="Times New Roman"/>
-          <w:sz w:val="28"/>
-          <w:szCs w:val="28"/>
-        </w:rPr>
-        <w:t>Рисунок 1</w:t>
-      </w:r>
-      <w:r>
-        <w:rPr>
-          <w:rFonts w:ascii="Times New Roman" w:hAnsi="Times New Roman" w:cs="Times New Roman"/>
-          <w:sz w:val="28"/>
-          <w:szCs w:val="28"/>
-        </w:rPr>
-        <w:t>5</w:t>
-      </w:r>
-      <w:r>
-        <w:rPr>
-          <w:rFonts w:ascii="Times New Roman" w:hAnsi="Times New Roman" w:cs="Times New Roman"/>
-          <w:sz w:val="28"/>
-          <w:szCs w:val="28"/>
-        </w:rPr>
-        <w:t xml:space="preserve"> – </w:t>
-      </w:r>
-      <w:r>
-        <w:rPr>
-          <w:rFonts w:ascii="Times New Roman" w:hAnsi="Times New Roman" w:cs="Times New Roman"/>
-          <w:sz w:val="28"/>
-          <w:szCs w:val="28"/>
-          <w:lang w:val="en-US"/>
-        </w:rPr>
-        <w:t>UML</w:t>
-      </w:r>
-      <w:r>
-        <w:rPr>
-          <w:rFonts w:ascii="Times New Roman" w:hAnsi="Times New Roman" w:cs="Times New Roman"/>
-          <w:sz w:val="28"/>
-          <w:szCs w:val="28"/>
-        </w:rPr>
-        <w:t>-</w:t>
-      </w:r>
-      <w:r>
-        <w:rPr>
-          <w:rFonts w:ascii="Times New Roman" w:hAnsi="Times New Roman" w:cs="Times New Roman"/>
-          <w:sz w:val="28"/>
-          <w:szCs w:val="28"/>
-        </w:rPr>
-        <w:t>диаграмма деятельности</w:t>
-      </w:r>
-    </w:p>
-    <w:p>
-      <w:pPr>
-        <w:tabs>
-          <w:tab w:val="left" w:pos="1134"/>
-        </w:tabs>
-        <w:spacing w:after="0" w:line="360" w:lineRule="auto"/>
-        <w:ind w:right="-142"/>
-        <w:rPr>
-          <w:rFonts w:ascii="Times New Roman" w:hAnsi="Times New Roman" w:cs="Times New Roman"/>
-          <w:sz w:val="28"/>
-          <w:szCs w:val="28"/>
-        </w:rPr>
-      </w:pPr>
-    </w:p>
-    <w:p>
-      <w:pPr>
-        <w:tabs>
-          <w:tab w:val="left" w:pos="1134"/>
-        </w:tabs>
-        <w:spacing w:after="0" w:line="360" w:lineRule="auto"/>
-        <w:ind w:right="-142"/>
-        <w:rPr>
-          <w:rFonts w:ascii="Times New Roman" w:hAnsi="Times New Roman" w:cs="Times New Roman"/>
-          <w:sz w:val="28"/>
-          <w:szCs w:val="28"/>
-        </w:rPr>
-      </w:pPr>
-      <w:r>
-        <w:rPr>
-          <w:rFonts w:ascii="Times New Roman" w:hAnsi="Times New Roman" w:cs="Times New Roman"/>
-          <w:sz w:val="28"/>
-          <w:szCs w:val="28"/>
-        </w:rPr>
-        <w:tab/>
-        <w:t>Код:</w:t>
-      </w:r>
-    </w:p>
-    <w:p>
-      <w:pPr>
-        <w:pStyle w:val="HTML"/>
-        <w:shd w:val="clear" w:color="auto" w:fill="2B2B2B"/>
-        <w:rPr>
-          <w:color w:val="A9B7C6"/>
-          <w:lang w:val="en-US"/>
-        </w:rPr>
-      </w:pPr>
-      <w:proofErr w:type="gramStart"/>
-      <w:r>
-        <w:rPr>
-          <w:color w:val="808080"/>
-          <w:lang w:val="en-US"/>
-        </w:rPr>
-        <w:t>#!/</w:t>
-      </w:r>
-      <w:proofErr w:type="gramEnd"/>
-      <w:r>
-        <w:rPr>
-          <w:color w:val="808080"/>
-          <w:lang w:val="en-US"/>
-        </w:rPr>
-        <w:t>usr/bin/env python3</w:t>
-      </w:r>
-      <w:r>
-        <w:rPr>
-          <w:color w:val="808080"/>
-          <w:lang w:val="en-US"/>
-        </w:rPr>
-        <w:br/>
-        <w:t># -*- coding: utf-8 -*-</w:t>
-      </w:r>
-      <w:r>
-        <w:rPr>
-          <w:color w:val="808080"/>
-          <w:lang w:val="en-US"/>
-        </w:rPr>
-        <w:br/>
-      </w:r>
-      <w:r>
-        <w:rPr>
-          <w:color w:val="808080"/>
-          <w:lang w:val="en-US"/>
-        </w:rPr>
-        <w:br/>
-      </w:r>
-      <w:r>
-        <w:rPr>
-          <w:color w:val="CC7832"/>
-          <w:lang w:val="en-US"/>
-        </w:rPr>
-        <w:t xml:space="preserve">import </w:t>
-      </w:r>
-      <w:r>
-        <w:rPr>
-          <w:color w:val="A9B7C6"/>
-          <w:lang w:val="en-US"/>
-        </w:rPr>
-        <w:t>math</w:t>
-      </w:r>
-      <w:r>
-        <w:rPr>
-          <w:color w:val="A9B7C6"/>
-          <w:lang w:val="en-US"/>
-        </w:rPr>
-        <w:br/>
-      </w:r>
-      <w:r>
-        <w:rPr>
-          <w:color w:val="CC7832"/>
-          <w:lang w:val="en-US"/>
-        </w:rPr>
-        <w:t xml:space="preserve">import </w:t>
-      </w:r>
-      <w:r>
-        <w:rPr>
-          <w:color w:val="A9B7C6"/>
-          <w:lang w:val="en-US"/>
-        </w:rPr>
-        <w:t>sys</w:t>
-      </w:r>
-      <w:r>
-        <w:rPr>
-          <w:color w:val="A9B7C6"/>
-          <w:lang w:val="en-US"/>
-        </w:rPr>
-        <w:br/>
-      </w:r>
-      <w:r>
-        <w:rPr>
-          <w:color w:val="A9B7C6"/>
-          <w:lang w:val="en-US"/>
-        </w:rPr>
-        <w:br/>
-      </w:r>
-      <w:r>
-        <w:rPr>
-          <w:color w:val="808080"/>
+          <w:lang w:val="en-US"/>
+        </w:rPr>
+      </w:pPr>
+      <w:r>
+        <w:rPr>
+          <w:rFonts w:ascii="Times New Roman" w:hAnsi="Times New Roman" w:cs="Times New Roman"/>
+          <w:sz w:val="28"/>
+          <w:szCs w:val="28"/>
           <w:lang w:val="en-US"/>
         </w:rPr>
         <w:lastRenderedPageBreak/>
-        <w:t xml:space="preserve"># </w:t>
-      </w:r>
-      <w:r>
-        <w:rPr>
-          <w:color w:val="808080"/>
-        </w:rPr>
-        <w:t>Постоянная</w:t>
-      </w:r>
-      <w:r>
-        <w:rPr>
-          <w:color w:val="808080"/>
-          <w:lang w:val="en-US"/>
-        </w:rPr>
-        <w:t xml:space="preserve"> </w:t>
-      </w:r>
-      <w:r>
-        <w:rPr>
-          <w:color w:val="808080"/>
-        </w:rPr>
-        <w:t>Эйлера</w:t>
-      </w:r>
-      <w:r>
-        <w:rPr>
-          <w:color w:val="808080"/>
-          <w:lang w:val="en-US"/>
-        </w:rPr>
-        <w:t>.</w:t>
-      </w:r>
-      <w:r>
-        <w:rPr>
-          <w:color w:val="808080"/>
-          <w:lang w:val="en-US"/>
-        </w:rPr>
-        <w:br/>
-      </w:r>
-      <w:r>
-        <w:rPr>
-          <w:color w:val="A9B7C6"/>
-          <w:lang w:val="en-US"/>
-        </w:rPr>
-        <w:t xml:space="preserve">EULER = </w:t>
-      </w:r>
-      <w:r>
-        <w:rPr>
-          <w:color w:val="6897BB"/>
-          <w:lang w:val="en-US"/>
-        </w:rPr>
-        <w:t>0.5772156649015328606</w:t>
-      </w:r>
-      <w:r>
-        <w:rPr>
-          <w:color w:val="6897BB"/>
-          <w:lang w:val="en-US"/>
-        </w:rPr>
-        <w:br/>
-      </w:r>
-      <w:r>
-        <w:rPr>
-          <w:color w:val="808080"/>
-          <w:lang w:val="en-US"/>
-        </w:rPr>
-        <w:t xml:space="preserve"># </w:t>
-      </w:r>
-      <w:r>
-        <w:rPr>
-          <w:color w:val="808080"/>
-        </w:rPr>
-        <w:t>Точность</w:t>
-      </w:r>
-      <w:r>
-        <w:rPr>
-          <w:color w:val="808080"/>
-          <w:lang w:val="en-US"/>
-        </w:rPr>
-        <w:t xml:space="preserve"> </w:t>
-      </w:r>
-      <w:r>
-        <w:rPr>
-          <w:color w:val="808080"/>
-        </w:rPr>
-        <w:t>вычислений</w:t>
-      </w:r>
-      <w:r>
-        <w:rPr>
-          <w:color w:val="808080"/>
-          <w:lang w:val="en-US"/>
-        </w:rPr>
-        <w:t>.</w:t>
-      </w:r>
-      <w:r>
-        <w:rPr>
-          <w:color w:val="808080"/>
-          <w:lang w:val="en-US"/>
-        </w:rPr>
-        <w:br/>
-      </w:r>
-      <w:r>
-        <w:rPr>
-          <w:color w:val="A9B7C6"/>
-          <w:lang w:val="en-US"/>
-        </w:rPr>
-        <w:t xml:space="preserve">EPS = </w:t>
-      </w:r>
-      <w:r>
-        <w:rPr>
-          <w:color w:val="6897BB"/>
-          <w:lang w:val="en-US"/>
-        </w:rPr>
-        <w:t>1e-10</w:t>
-      </w:r>
-      <w:r>
-        <w:rPr>
-          <w:color w:val="6897BB"/>
-          <w:lang w:val="en-US"/>
-        </w:rPr>
-        <w:br/>
-      </w:r>
-      <w:r>
-        <w:rPr>
-          <w:color w:val="6897BB"/>
-          <w:lang w:val="en-US"/>
-        </w:rPr>
-        <w:br/>
-      </w:r>
-      <w:r>
-        <w:rPr>
-          <w:color w:val="6897BB"/>
-          <w:lang w:val="en-US"/>
-        </w:rPr>
-        <w:br/>
-      </w:r>
-      <w:r>
-        <w:rPr>
-          <w:color w:val="CC7832"/>
-          <w:lang w:val="en-US"/>
-        </w:rPr>
-        <w:t xml:space="preserve">if </w:t>
-      </w:r>
-      <w:r>
-        <w:rPr>
-          <w:color w:val="A9B7C6"/>
-          <w:lang w:val="en-US"/>
-        </w:rPr>
-        <w:t xml:space="preserve">__name__ == </w:t>
-      </w:r>
-      <w:r>
-        <w:rPr>
-          <w:color w:val="6A8759"/>
-          <w:lang w:val="en-US"/>
-        </w:rPr>
-        <w:t>'__main__'</w:t>
-      </w:r>
-      <w:r>
-        <w:rPr>
-          <w:color w:val="A9B7C6"/>
-          <w:lang w:val="en-US"/>
-        </w:rPr>
-        <w:t>:</w:t>
-      </w:r>
-      <w:r>
-        <w:rPr>
-          <w:color w:val="A9B7C6"/>
-          <w:lang w:val="en-US"/>
-        </w:rPr>
-        <w:br/>
-        <w:t xml:space="preserve">    x = </w:t>
-      </w:r>
-      <w:r>
-        <w:rPr>
-          <w:color w:val="8888C6"/>
-          <w:lang w:val="en-US"/>
-        </w:rPr>
-        <w:t>float</w:t>
-      </w:r>
-      <w:r>
-        <w:rPr>
-          <w:color w:val="A9B7C6"/>
-          <w:lang w:val="en-US"/>
-        </w:rPr>
-        <w:t>(</w:t>
-      </w:r>
-      <w:r>
-        <w:rPr>
-          <w:color w:val="8888C6"/>
-          <w:lang w:val="en-US"/>
-        </w:rPr>
-        <w:t>input</w:t>
-      </w:r>
-      <w:r>
-        <w:rPr>
-          <w:color w:val="A9B7C6"/>
-          <w:lang w:val="en-US"/>
-        </w:rPr>
-        <w:t>(</w:t>
-      </w:r>
-      <w:r>
-        <w:rPr>
-          <w:color w:val="6A8759"/>
-          <w:lang w:val="en-US"/>
-        </w:rPr>
-        <w:t>"Value of x? "</w:t>
-      </w:r>
-      <w:r>
-        <w:rPr>
-          <w:color w:val="A9B7C6"/>
-          <w:lang w:val="en-US"/>
-        </w:rPr>
-        <w:t>))</w:t>
-      </w:r>
-      <w:r>
-        <w:rPr>
-          <w:color w:val="A9B7C6"/>
-          <w:lang w:val="en-US"/>
-        </w:rPr>
-        <w:br/>
-        <w:t xml:space="preserve">    </w:t>
-      </w:r>
-      <w:r>
-        <w:rPr>
-          <w:color w:val="CC7832"/>
-          <w:lang w:val="en-US"/>
-        </w:rPr>
-        <w:t xml:space="preserve">if </w:t>
-      </w:r>
-      <w:r>
-        <w:rPr>
-          <w:color w:val="A9B7C6"/>
-          <w:lang w:val="en-US"/>
-        </w:rPr>
-        <w:t xml:space="preserve">x == </w:t>
-      </w:r>
-      <w:r>
-        <w:rPr>
-          <w:color w:val="6897BB"/>
-          <w:lang w:val="en-US"/>
-        </w:rPr>
-        <w:t>0</w:t>
-      </w:r>
-      <w:r>
-        <w:rPr>
-          <w:color w:val="A9B7C6"/>
-          <w:lang w:val="en-US"/>
-        </w:rPr>
-        <w:t>:</w:t>
-      </w:r>
-      <w:r>
-        <w:rPr>
-          <w:color w:val="A9B7C6"/>
-          <w:lang w:val="en-US"/>
-        </w:rPr>
-        <w:br/>
-        <w:t xml:space="preserve">        </w:t>
-      </w:r>
-      <w:proofErr w:type="gramStart"/>
-      <w:r>
-        <w:rPr>
-          <w:color w:val="8888C6"/>
-          <w:lang w:val="en-US"/>
-        </w:rPr>
-        <w:t>print</w:t>
-      </w:r>
-      <w:r>
-        <w:rPr>
-          <w:color w:val="A9B7C6"/>
-          <w:lang w:val="en-US"/>
-        </w:rPr>
-        <w:t>(</w:t>
-      </w:r>
-      <w:proofErr w:type="gramEnd"/>
-      <w:r>
-        <w:rPr>
-          <w:color w:val="6A8759"/>
-          <w:lang w:val="en-US"/>
-        </w:rPr>
-        <w:t>"Illegal value of x"</w:t>
-      </w:r>
-      <w:r>
-        <w:rPr>
-          <w:color w:val="CC7832"/>
-          <w:lang w:val="en-US"/>
-        </w:rPr>
-        <w:t xml:space="preserve">, </w:t>
-      </w:r>
-      <w:r>
-        <w:rPr>
-          <w:color w:val="AA4926"/>
-          <w:lang w:val="en-US"/>
-        </w:rPr>
-        <w:t>file</w:t>
-      </w:r>
-      <w:r>
-        <w:rPr>
-          <w:color w:val="A9B7C6"/>
-          <w:lang w:val="en-US"/>
-        </w:rPr>
-        <w:t>=</w:t>
-      </w:r>
-      <w:proofErr w:type="spellStart"/>
-      <w:r>
-        <w:rPr>
-          <w:color w:val="A9B7C6"/>
-          <w:lang w:val="en-US"/>
-        </w:rPr>
-        <w:t>sys.stderr</w:t>
-      </w:r>
-      <w:proofErr w:type="spellEnd"/>
-      <w:r>
-        <w:rPr>
-          <w:color w:val="A9B7C6"/>
-          <w:lang w:val="en-US"/>
-        </w:rPr>
-        <w:t>)</w:t>
-      </w:r>
-      <w:r>
-        <w:rPr>
-          <w:color w:val="A9B7C6"/>
-          <w:lang w:val="en-US"/>
-        </w:rPr>
-        <w:br/>
-        <w:t xml:space="preserve">        </w:t>
-      </w:r>
-      <w:r>
-        <w:rPr>
-          <w:color w:val="8888C6"/>
-          <w:lang w:val="en-US"/>
-        </w:rPr>
-        <w:t>exit</w:t>
-      </w:r>
-      <w:r>
-        <w:rPr>
-          <w:color w:val="A9B7C6"/>
-          <w:lang w:val="en-US"/>
-        </w:rPr>
-        <w:t>(</w:t>
-      </w:r>
-      <w:r>
-        <w:rPr>
-          <w:color w:val="6897BB"/>
-          <w:lang w:val="en-US"/>
-        </w:rPr>
-        <w:t>1</w:t>
-      </w:r>
-      <w:r>
-        <w:rPr>
-          <w:color w:val="A9B7C6"/>
-          <w:lang w:val="en-US"/>
-        </w:rPr>
-        <w:t>)</w:t>
-      </w:r>
-      <w:r>
-        <w:rPr>
-          <w:color w:val="A9B7C6"/>
-          <w:lang w:val="en-US"/>
-        </w:rPr>
-        <w:br/>
-        <w:t xml:space="preserve">    a = x</w:t>
-      </w:r>
-      <w:r>
-        <w:rPr>
-          <w:color w:val="A9B7C6"/>
-          <w:lang w:val="en-US"/>
-        </w:rPr>
-        <w:br/>
-        <w:t xml:space="preserve">    S</w:t>
-      </w:r>
-      <w:r>
-        <w:rPr>
-          <w:color w:val="CC7832"/>
-          <w:lang w:val="en-US"/>
-        </w:rPr>
-        <w:t xml:space="preserve">, </w:t>
-      </w:r>
-      <w:r>
-        <w:rPr>
-          <w:color w:val="A9B7C6"/>
-          <w:lang w:val="en-US"/>
-        </w:rPr>
-        <w:t>k = a</w:t>
-      </w:r>
-      <w:r>
-        <w:rPr>
-          <w:color w:val="CC7832"/>
-          <w:lang w:val="en-US"/>
-        </w:rPr>
-        <w:t xml:space="preserve">, </w:t>
-      </w:r>
-      <w:r>
-        <w:rPr>
-          <w:color w:val="6897BB"/>
-          <w:lang w:val="en-US"/>
-        </w:rPr>
-        <w:t>1</w:t>
-      </w:r>
-      <w:r>
-        <w:rPr>
-          <w:color w:val="6897BB"/>
-          <w:lang w:val="en-US"/>
-        </w:rPr>
-        <w:br/>
-        <w:t xml:space="preserve">    </w:t>
-      </w:r>
-      <w:r>
-        <w:rPr>
-          <w:color w:val="808080"/>
-          <w:lang w:val="en-US"/>
-        </w:rPr>
-        <w:t xml:space="preserve"># </w:t>
-      </w:r>
-      <w:r>
-        <w:rPr>
-          <w:color w:val="808080"/>
-        </w:rPr>
-        <w:t>Найти</w:t>
-      </w:r>
-      <w:r>
-        <w:rPr>
-          <w:color w:val="808080"/>
-          <w:lang w:val="en-US"/>
-        </w:rPr>
-        <w:t xml:space="preserve"> </w:t>
-      </w:r>
-      <w:r>
-        <w:rPr>
-          <w:color w:val="808080"/>
-        </w:rPr>
-        <w:t>сумму</w:t>
-      </w:r>
-      <w:r>
-        <w:rPr>
-          <w:color w:val="808080"/>
-          <w:lang w:val="en-US"/>
-        </w:rPr>
-        <w:t xml:space="preserve"> </w:t>
-      </w:r>
-      <w:r>
-        <w:rPr>
-          <w:color w:val="808080"/>
-        </w:rPr>
-        <w:t>членов</w:t>
-      </w:r>
-      <w:r>
-        <w:rPr>
-          <w:color w:val="808080"/>
-          <w:lang w:val="en-US"/>
-        </w:rPr>
-        <w:t xml:space="preserve"> </w:t>
-      </w:r>
-      <w:r>
-        <w:rPr>
-          <w:color w:val="808080"/>
-        </w:rPr>
-        <w:t>ряда</w:t>
-      </w:r>
-      <w:r>
-        <w:rPr>
-          <w:color w:val="808080"/>
-          <w:lang w:val="en-US"/>
-        </w:rPr>
-        <w:t>.</w:t>
-      </w:r>
-      <w:r>
-        <w:rPr>
-          <w:color w:val="808080"/>
-          <w:lang w:val="en-US"/>
-        </w:rPr>
-        <w:br/>
-        <w:t xml:space="preserve">    </w:t>
-      </w:r>
-      <w:r>
-        <w:rPr>
-          <w:color w:val="CC7832"/>
-          <w:lang w:val="en-US"/>
-        </w:rPr>
-        <w:t xml:space="preserve">while </w:t>
-      </w:r>
-      <w:proofErr w:type="spellStart"/>
-      <w:r>
-        <w:rPr>
-          <w:color w:val="A9B7C6"/>
-          <w:lang w:val="en-US"/>
-        </w:rPr>
-        <w:t>math.fabs</w:t>
-      </w:r>
-      <w:proofErr w:type="spellEnd"/>
-      <w:r>
-        <w:rPr>
-          <w:color w:val="A9B7C6"/>
-          <w:lang w:val="en-US"/>
-        </w:rPr>
-        <w:t>(a) &gt; EPS:</w:t>
-      </w:r>
-      <w:r>
-        <w:rPr>
-          <w:color w:val="A9B7C6"/>
-          <w:lang w:val="en-US"/>
-        </w:rPr>
-        <w:br/>
-        <w:t xml:space="preserve">        a *= x * k / (k + </w:t>
-      </w:r>
-      <w:r>
-        <w:rPr>
-          <w:color w:val="6897BB"/>
-          <w:lang w:val="en-US"/>
-        </w:rPr>
-        <w:t>1</w:t>
-      </w:r>
-      <w:r>
-        <w:rPr>
-          <w:color w:val="A9B7C6"/>
-          <w:lang w:val="en-US"/>
-        </w:rPr>
-        <w:t xml:space="preserve">) ** </w:t>
-      </w:r>
-      <w:r>
-        <w:rPr>
-          <w:color w:val="6897BB"/>
-          <w:lang w:val="en-US"/>
-        </w:rPr>
-        <w:t>2</w:t>
-      </w:r>
-      <w:r>
-        <w:rPr>
-          <w:color w:val="6897BB"/>
-          <w:lang w:val="en-US"/>
-        </w:rPr>
-        <w:br/>
-        <w:t xml:space="preserve">        </w:t>
-      </w:r>
-      <w:r>
-        <w:rPr>
-          <w:color w:val="A9B7C6"/>
-          <w:lang w:val="en-US"/>
-        </w:rPr>
-        <w:t>S += a</w:t>
-      </w:r>
-      <w:r>
-        <w:rPr>
-          <w:color w:val="A9B7C6"/>
-          <w:lang w:val="en-US"/>
-        </w:rPr>
-        <w:br/>
-        <w:t xml:space="preserve">        k += </w:t>
-      </w:r>
-      <w:r>
-        <w:rPr>
-          <w:color w:val="6897BB"/>
-          <w:lang w:val="en-US"/>
-        </w:rPr>
-        <w:t>1</w:t>
-      </w:r>
-      <w:r>
-        <w:rPr>
-          <w:color w:val="6897BB"/>
-          <w:lang w:val="en-US"/>
-        </w:rPr>
-        <w:br/>
-        <w:t xml:space="preserve">    </w:t>
-      </w:r>
-      <w:r>
-        <w:rPr>
-          <w:color w:val="808080"/>
-          <w:lang w:val="en-US"/>
-        </w:rPr>
-        <w:t xml:space="preserve"># </w:t>
-      </w:r>
-      <w:r>
-        <w:rPr>
-          <w:color w:val="808080"/>
-        </w:rPr>
-        <w:t>Вывести</w:t>
-      </w:r>
-      <w:r>
-        <w:rPr>
-          <w:color w:val="808080"/>
-          <w:lang w:val="en-US"/>
-        </w:rPr>
-        <w:t xml:space="preserve"> </w:t>
-      </w:r>
-      <w:r>
-        <w:rPr>
-          <w:color w:val="808080"/>
-        </w:rPr>
-        <w:t>значение</w:t>
-      </w:r>
-      <w:r>
-        <w:rPr>
-          <w:color w:val="808080"/>
-          <w:lang w:val="en-US"/>
-        </w:rPr>
-        <w:t xml:space="preserve"> </w:t>
-      </w:r>
-      <w:r>
-        <w:rPr>
-          <w:color w:val="808080"/>
-        </w:rPr>
-        <w:t>функции</w:t>
-      </w:r>
-      <w:r>
-        <w:rPr>
-          <w:color w:val="808080"/>
-          <w:lang w:val="en-US"/>
-        </w:rPr>
-        <w:t>.</w:t>
-      </w:r>
-      <w:r>
-        <w:rPr>
-          <w:color w:val="808080"/>
-          <w:lang w:val="en-US"/>
-        </w:rPr>
-        <w:br/>
-        <w:t xml:space="preserve">    </w:t>
-      </w:r>
-      <w:r>
-        <w:rPr>
-          <w:color w:val="8888C6"/>
-          <w:lang w:val="en-US"/>
-        </w:rPr>
-        <w:t>print</w:t>
-      </w:r>
-      <w:r>
-        <w:rPr>
-          <w:color w:val="A9B7C6"/>
-          <w:lang w:val="en-US"/>
-        </w:rPr>
-        <w:t>(</w:t>
-      </w:r>
-      <w:proofErr w:type="spellStart"/>
-      <w:r>
-        <w:rPr>
-          <w:color w:val="6A8759"/>
-          <w:lang w:val="en-US"/>
-        </w:rPr>
-        <w:t>f"Ei</w:t>
-      </w:r>
-      <w:proofErr w:type="spellEnd"/>
-      <w:r>
-        <w:rPr>
-          <w:color w:val="6A8759"/>
-          <w:lang w:val="en-US"/>
-        </w:rPr>
-        <w:t>(</w:t>
-      </w:r>
-      <w:r>
-        <w:rPr>
-          <w:color w:val="CC7832"/>
-          <w:lang w:val="en-US"/>
-        </w:rPr>
-        <w:t>{</w:t>
-      </w:r>
-      <w:r>
-        <w:rPr>
-          <w:color w:val="A9B7C6"/>
-          <w:lang w:val="en-US"/>
-        </w:rPr>
-        <w:t>x</w:t>
-      </w:r>
-      <w:r>
-        <w:rPr>
-          <w:color w:val="CC7832"/>
-          <w:lang w:val="en-US"/>
-        </w:rPr>
-        <w:t>}</w:t>
-      </w:r>
-      <w:r>
-        <w:rPr>
-          <w:color w:val="6A8759"/>
-          <w:lang w:val="en-US"/>
-        </w:rPr>
-        <w:t xml:space="preserve">) = </w:t>
-      </w:r>
-      <w:r>
-        <w:rPr>
-          <w:color w:val="CC7832"/>
-          <w:lang w:val="en-US"/>
-        </w:rPr>
-        <w:t>{</w:t>
-      </w:r>
-      <w:r>
-        <w:rPr>
-          <w:color w:val="A9B7C6"/>
-          <w:lang w:val="en-US"/>
-        </w:rPr>
-        <w:t>EULER + math.log(</w:t>
-      </w:r>
-      <w:proofErr w:type="spellStart"/>
-      <w:r>
-        <w:rPr>
-          <w:color w:val="A9B7C6"/>
-          <w:lang w:val="en-US"/>
-        </w:rPr>
-        <w:t>math.fabs</w:t>
-      </w:r>
-      <w:proofErr w:type="spellEnd"/>
-      <w:r>
-        <w:rPr>
-          <w:color w:val="A9B7C6"/>
-          <w:lang w:val="en-US"/>
-        </w:rPr>
-        <w:t>(x)) + S</w:t>
-      </w:r>
-      <w:r>
-        <w:rPr>
-          <w:color w:val="CC7832"/>
-          <w:lang w:val="en-US"/>
-        </w:rPr>
-        <w:t>}</w:t>
-      </w:r>
-      <w:r>
-        <w:rPr>
-          <w:color w:val="6A8759"/>
-          <w:lang w:val="en-US"/>
-        </w:rPr>
-        <w:t>"</w:t>
-      </w:r>
-      <w:r>
-        <w:rPr>
-          <w:color w:val="A9B7C6"/>
-          <w:lang w:val="en-US"/>
-        </w:rPr>
-        <w:t>)</w:t>
-      </w:r>
-    </w:p>
-    <w:p>
-      <w:pPr>
-        <w:tabs>
-          <w:tab w:val="left" w:pos="1134"/>
-        </w:tabs>
-        <w:spacing w:after="0" w:line="360" w:lineRule="auto"/>
-        <w:ind w:right="-142"/>
-        <w:rPr>
-          <w:rFonts w:ascii="Times New Roman" w:hAnsi="Times New Roman" w:cs="Times New Roman"/>
-          <w:sz w:val="28"/>
-          <w:szCs w:val="28"/>
-          <w:lang w:val="en-US"/>
-        </w:rPr>
-      </w:pPr>
-    </w:p>
-    <w:p>
-      <w:pPr>
-        <w:tabs>
-          <w:tab w:val="left" w:pos="1134"/>
-        </w:tabs>
-        <w:spacing w:after="0" w:line="360" w:lineRule="auto"/>
-        <w:ind w:right="-142"/>
-        <w:jc w:val="center"/>
-        <w:rPr>
-          <w:rFonts w:ascii="Times New Roman" w:hAnsi="Times New Roman" w:cs="Times New Roman"/>
-          <w:sz w:val="28"/>
-          <w:szCs w:val="28"/>
-          <w:lang w:val="en-US"/>
-        </w:rPr>
-      </w:pPr>
-      <w:r>
-        <w:rPr>
-          <w:rFonts w:ascii="Times New Roman" w:hAnsi="Times New Roman" w:cs="Times New Roman"/>
-          <w:sz w:val="28"/>
-          <w:szCs w:val="28"/>
-          <w:lang w:val="en-US"/>
-        </w:rPr>
         <w:drawing>
-          <wp:inline distT="0" distB="0" distL="0" distR="0" wp14:anchorId="4D260968" wp14:editId="4743C4BB">
-            <wp:extent cx="2790825" cy="581025"/>
-            <wp:effectExtent l="0" t="0" r="9525" b="9525"/>
-            <wp:docPr id="22" name="Рисунок 22"/>
+          <wp:inline distT="0" distB="0" distL="0" distR="0" wp14:anchorId="2880784C" wp14:editId="6393BA8C">
+            <wp:extent cx="4857750" cy="7000875"/>
+            <wp:effectExtent l="0" t="0" r="0" b="9525"/>
+            <wp:docPr id="10" name="Рисунок 10"/>
             <wp:cNvGraphicFramePr>
               <a:graphicFrameLocks xmlns:a="http://schemas.openxmlformats.org/drawingml/2006/main" noChangeAspect="1"/>
             </wp:cNvGraphicFramePr>
@@ -6633,7 +5553,7 @@
                   <pic:spPr>
                     <a:xfrm>
                       <a:off x="0" y="0"/>
-                      <a:ext cx="2790825" cy="581025"/>
+                      <a:ext cx="4857750" cy="7000875"/>
                     </a:xfrm>
                     <a:prstGeom prst="rect">
                       <a:avLst/>
@@ -6666,47 +5586,32 @@
           <w:sz w:val="28"/>
           <w:szCs w:val="28"/>
         </w:rPr>
-        <w:t>Рисунок 1</w:t>
-      </w:r>
-      <w:r>
-        <w:rPr>
-          <w:rFonts w:ascii="Times New Roman" w:hAnsi="Times New Roman" w:cs="Times New Roman"/>
-          <w:sz w:val="28"/>
-          <w:szCs w:val="28"/>
-        </w:rPr>
-        <w:t>6</w:t>
-      </w:r>
-      <w:r>
-        <w:rPr>
-          <w:rFonts w:ascii="Times New Roman" w:hAnsi="Times New Roman" w:cs="Times New Roman"/>
-          <w:sz w:val="28"/>
-          <w:szCs w:val="28"/>
-        </w:rPr>
-        <w:t xml:space="preserve"> – Результат выполнения программы при </w:t>
-      </w:r>
-      <w:r>
-        <w:rPr>
-          <w:rFonts w:ascii="Times New Roman" w:hAnsi="Times New Roman" w:cs="Times New Roman"/>
-          <w:sz w:val="28"/>
-          <w:szCs w:val="28"/>
-        </w:rPr>
-        <w:t>х</w:t>
-      </w:r>
-      <w:r>
-        <w:rPr>
-          <w:rFonts w:ascii="Times New Roman" w:hAnsi="Times New Roman" w:cs="Times New Roman"/>
-          <w:sz w:val="28"/>
-          <w:szCs w:val="28"/>
-        </w:rPr>
-        <w:t xml:space="preserve"> = </w:t>
-      </w:r>
-      <w:r>
-        <w:rPr>
-          <w:rFonts w:ascii="Times New Roman" w:hAnsi="Times New Roman" w:cs="Times New Roman"/>
-          <w:sz w:val="28"/>
-          <w:szCs w:val="28"/>
-        </w:rPr>
-        <w:t>4</w:t>
+        <w:t xml:space="preserve">Рисунок 15 – </w:t>
+      </w:r>
+      <w:r>
+        <w:rPr>
+          <w:rFonts w:ascii="Times New Roman" w:hAnsi="Times New Roman" w:cs="Times New Roman"/>
+          <w:sz w:val="28"/>
+          <w:szCs w:val="28"/>
+          <w:lang w:val="en-US"/>
+        </w:rPr>
+        <w:t>UML</w:t>
+      </w:r>
+      <w:r>
+        <w:rPr>
+          <w:rFonts w:ascii="Times New Roman" w:hAnsi="Times New Roman" w:cs="Times New Roman"/>
+          <w:sz w:val="28"/>
+          <w:szCs w:val="28"/>
+        </w:rPr>
+        <w:t>-</w:t>
+      </w:r>
+      <w:r>
+        <w:rPr>
+          <w:rFonts w:ascii="Times New Roman" w:hAnsi="Times New Roman" w:cs="Times New Roman"/>
+          <w:sz w:val="28"/>
+          <w:szCs w:val="28"/>
+        </w:rPr>
+        <w:t>диаграмма деятельности</w:t>
       </w:r>
     </w:p>
     <w:p>
@@ -6716,7 +5621,6 @@
         </w:tabs>
         <w:spacing w:after="0" w:line="360" w:lineRule="auto"/>
         <w:ind w:right="-142"/>
-        <w:jc w:val="center"/>
         <w:rPr>
           <w:rFonts w:ascii="Times New Roman" w:hAnsi="Times New Roman" w:cs="Times New Roman"/>
           <w:sz w:val="28"/>
@@ -6731,24 +5635,889 @@
         </w:tabs>
         <w:spacing w:after="0" w:line="360" w:lineRule="auto"/>
         <w:ind w:right="-142"/>
+        <w:rPr>
+          <w:rFonts w:ascii="Times New Roman" w:hAnsi="Times New Roman" w:cs="Times New Roman"/>
+          <w:sz w:val="28"/>
+          <w:szCs w:val="28"/>
+        </w:rPr>
+      </w:pPr>
+      <w:r>
+        <w:rPr>
+          <w:rFonts w:ascii="Times New Roman" w:hAnsi="Times New Roman" w:cs="Times New Roman"/>
+          <w:sz w:val="28"/>
+          <w:szCs w:val="28"/>
+        </w:rPr>
+        <w:tab/>
+        <w:t>Код:</w:t>
+      </w:r>
+    </w:p>
+    <w:p>
+      <w:pPr>
+        <w:pStyle w:val="HTML"/>
+        <w:shd w:val="clear" w:color="auto" w:fill="2B2B2B"/>
+        <w:rPr>
+          <w:color w:val="A9B7C6"/>
+          <w:lang w:val="en-US"/>
+        </w:rPr>
+      </w:pPr>
+      <w:proofErr w:type="gramStart"/>
+      <w:r>
+        <w:rPr>
+          <w:color w:val="808080"/>
+          <w:lang w:val="en-US"/>
+        </w:rPr>
+        <w:t>#!/</w:t>
+      </w:r>
+      <w:proofErr w:type="gramEnd"/>
+      <w:r>
+        <w:rPr>
+          <w:color w:val="808080"/>
+          <w:lang w:val="en-US"/>
+        </w:rPr>
+        <w:t>usr/bin/env python3</w:t>
+      </w:r>
+      <w:r>
+        <w:rPr>
+          <w:color w:val="808080"/>
+          <w:lang w:val="en-US"/>
+        </w:rPr>
+        <w:br/>
+        <w:t># -*- coding: utf-8 -*-</w:t>
+      </w:r>
+      <w:r>
+        <w:rPr>
+          <w:color w:val="808080"/>
+          <w:lang w:val="en-US"/>
+        </w:rPr>
+        <w:br/>
+      </w:r>
+      <w:r>
+        <w:rPr>
+          <w:color w:val="808080"/>
+          <w:lang w:val="en-US"/>
+        </w:rPr>
+        <w:br/>
+      </w:r>
+      <w:r>
+        <w:rPr>
+          <w:color w:val="CC7832"/>
+          <w:lang w:val="en-US"/>
+        </w:rPr>
+        <w:t xml:space="preserve">import </w:t>
+      </w:r>
+      <w:r>
+        <w:rPr>
+          <w:color w:val="A9B7C6"/>
+          <w:lang w:val="en-US"/>
+        </w:rPr>
+        <w:t>math</w:t>
+      </w:r>
+      <w:r>
+        <w:rPr>
+          <w:color w:val="A9B7C6"/>
+          <w:lang w:val="en-US"/>
+        </w:rPr>
+        <w:br/>
+      </w:r>
+      <w:r>
+        <w:rPr>
+          <w:color w:val="CC7832"/>
+          <w:lang w:val="en-US"/>
+        </w:rPr>
+        <w:t xml:space="preserve">import </w:t>
+      </w:r>
+      <w:r>
+        <w:rPr>
+          <w:color w:val="A9B7C6"/>
+          <w:lang w:val="en-US"/>
+        </w:rPr>
+        <w:t>sys</w:t>
+      </w:r>
+      <w:r>
+        <w:rPr>
+          <w:color w:val="A9B7C6"/>
+          <w:lang w:val="en-US"/>
+        </w:rPr>
+        <w:br/>
+      </w:r>
+      <w:r>
+        <w:rPr>
+          <w:color w:val="A9B7C6"/>
+          <w:lang w:val="en-US"/>
+        </w:rPr>
+        <w:br/>
+      </w:r>
+      <w:r>
+        <w:rPr>
+          <w:color w:val="808080"/>
+          <w:lang w:val="en-US"/>
+        </w:rPr>
+        <w:t xml:space="preserve"># </w:t>
+      </w:r>
+      <w:r>
+        <w:rPr>
+          <w:color w:val="808080"/>
+        </w:rPr>
+        <w:t>Постоянная</w:t>
+      </w:r>
+      <w:r>
+        <w:rPr>
+          <w:color w:val="808080"/>
+          <w:lang w:val="en-US"/>
+        </w:rPr>
+        <w:t xml:space="preserve"> </w:t>
+      </w:r>
+      <w:r>
+        <w:rPr>
+          <w:color w:val="808080"/>
+        </w:rPr>
+        <w:t>Эйлера</w:t>
+      </w:r>
+      <w:r>
+        <w:rPr>
+          <w:color w:val="808080"/>
+          <w:lang w:val="en-US"/>
+        </w:rPr>
+        <w:t>.</w:t>
+      </w:r>
+      <w:r>
+        <w:rPr>
+          <w:color w:val="808080"/>
+          <w:lang w:val="en-US"/>
+        </w:rPr>
+        <w:br/>
+      </w:r>
+      <w:r>
+        <w:rPr>
+          <w:color w:val="A9B7C6"/>
+          <w:lang w:val="en-US"/>
+        </w:rPr>
+        <w:t xml:space="preserve">EULER = </w:t>
+      </w:r>
+      <w:r>
+        <w:rPr>
+          <w:color w:val="6897BB"/>
+          <w:lang w:val="en-US"/>
+        </w:rPr>
+        <w:t>0.5772156649015328606</w:t>
+      </w:r>
+      <w:r>
+        <w:rPr>
+          <w:color w:val="6897BB"/>
+          <w:lang w:val="en-US"/>
+        </w:rPr>
+        <w:br/>
+      </w:r>
+      <w:r>
+        <w:rPr>
+          <w:color w:val="808080"/>
+          <w:lang w:val="en-US"/>
+        </w:rPr>
+        <w:lastRenderedPageBreak/>
+        <w:t xml:space="preserve"># </w:t>
+      </w:r>
+      <w:r>
+        <w:rPr>
+          <w:color w:val="808080"/>
+        </w:rPr>
+        <w:t>Точность</w:t>
+      </w:r>
+      <w:r>
+        <w:rPr>
+          <w:color w:val="808080"/>
+          <w:lang w:val="en-US"/>
+        </w:rPr>
+        <w:t xml:space="preserve"> </w:t>
+      </w:r>
+      <w:r>
+        <w:rPr>
+          <w:color w:val="808080"/>
+        </w:rPr>
+        <w:t>вычислений</w:t>
+      </w:r>
+      <w:r>
+        <w:rPr>
+          <w:color w:val="808080"/>
+          <w:lang w:val="en-US"/>
+        </w:rPr>
+        <w:t>.</w:t>
+      </w:r>
+      <w:r>
+        <w:rPr>
+          <w:color w:val="808080"/>
+          <w:lang w:val="en-US"/>
+        </w:rPr>
+        <w:br/>
+      </w:r>
+      <w:r>
+        <w:rPr>
+          <w:color w:val="A9B7C6"/>
+          <w:lang w:val="en-US"/>
+        </w:rPr>
+        <w:t xml:space="preserve">EPS = </w:t>
+      </w:r>
+      <w:r>
+        <w:rPr>
+          <w:color w:val="6897BB"/>
+          <w:lang w:val="en-US"/>
+        </w:rPr>
+        <w:t>1e-10</w:t>
+      </w:r>
+      <w:r>
+        <w:rPr>
+          <w:color w:val="6897BB"/>
+          <w:lang w:val="en-US"/>
+        </w:rPr>
+        <w:br/>
+      </w:r>
+      <w:r>
+        <w:rPr>
+          <w:color w:val="6897BB"/>
+          <w:lang w:val="en-US"/>
+        </w:rPr>
+        <w:br/>
+      </w:r>
+      <w:r>
+        <w:rPr>
+          <w:color w:val="6897BB"/>
+          <w:lang w:val="en-US"/>
+        </w:rPr>
+        <w:br/>
+      </w:r>
+      <w:r>
+        <w:rPr>
+          <w:color w:val="CC7832"/>
+          <w:lang w:val="en-US"/>
+        </w:rPr>
+        <w:t xml:space="preserve">if </w:t>
+      </w:r>
+      <w:r>
+        <w:rPr>
+          <w:color w:val="A9B7C6"/>
+          <w:lang w:val="en-US"/>
+        </w:rPr>
+        <w:t xml:space="preserve">__name__ == </w:t>
+      </w:r>
+      <w:r>
+        <w:rPr>
+          <w:color w:val="6A8759"/>
+          <w:lang w:val="en-US"/>
+        </w:rPr>
+        <w:t>'__main__'</w:t>
+      </w:r>
+      <w:r>
+        <w:rPr>
+          <w:color w:val="A9B7C6"/>
+          <w:lang w:val="en-US"/>
+        </w:rPr>
+        <w:t>:</w:t>
+      </w:r>
+      <w:r>
+        <w:rPr>
+          <w:color w:val="A9B7C6"/>
+          <w:lang w:val="en-US"/>
+        </w:rPr>
+        <w:br/>
+        <w:t xml:space="preserve">    x = </w:t>
+      </w:r>
+      <w:r>
+        <w:rPr>
+          <w:color w:val="8888C6"/>
+          <w:lang w:val="en-US"/>
+        </w:rPr>
+        <w:t>float</w:t>
+      </w:r>
+      <w:r>
+        <w:rPr>
+          <w:color w:val="A9B7C6"/>
+          <w:lang w:val="en-US"/>
+        </w:rPr>
+        <w:t>(</w:t>
+      </w:r>
+      <w:r>
+        <w:rPr>
+          <w:color w:val="8888C6"/>
+          <w:lang w:val="en-US"/>
+        </w:rPr>
+        <w:t>input</w:t>
+      </w:r>
+      <w:r>
+        <w:rPr>
+          <w:color w:val="A9B7C6"/>
+          <w:lang w:val="en-US"/>
+        </w:rPr>
+        <w:t>(</w:t>
+      </w:r>
+      <w:r>
+        <w:rPr>
+          <w:color w:val="6A8759"/>
+          <w:lang w:val="en-US"/>
+        </w:rPr>
+        <w:t>"Value of x? "</w:t>
+      </w:r>
+      <w:r>
+        <w:rPr>
+          <w:color w:val="A9B7C6"/>
+          <w:lang w:val="en-US"/>
+        </w:rPr>
+        <w:t>))</w:t>
+      </w:r>
+      <w:r>
+        <w:rPr>
+          <w:color w:val="A9B7C6"/>
+          <w:lang w:val="en-US"/>
+        </w:rPr>
+        <w:br/>
+        <w:t xml:space="preserve">    </w:t>
+      </w:r>
+      <w:r>
+        <w:rPr>
+          <w:color w:val="CC7832"/>
+          <w:lang w:val="en-US"/>
+        </w:rPr>
+        <w:t xml:space="preserve">if </w:t>
+      </w:r>
+      <w:r>
+        <w:rPr>
+          <w:color w:val="A9B7C6"/>
+          <w:lang w:val="en-US"/>
+        </w:rPr>
+        <w:t xml:space="preserve">x == </w:t>
+      </w:r>
+      <w:r>
+        <w:rPr>
+          <w:color w:val="6897BB"/>
+          <w:lang w:val="en-US"/>
+        </w:rPr>
+        <w:t>0</w:t>
+      </w:r>
+      <w:r>
+        <w:rPr>
+          <w:color w:val="A9B7C6"/>
+          <w:lang w:val="en-US"/>
+        </w:rPr>
+        <w:t>:</w:t>
+      </w:r>
+      <w:r>
+        <w:rPr>
+          <w:color w:val="A9B7C6"/>
+          <w:lang w:val="en-US"/>
+        </w:rPr>
+        <w:br/>
+        <w:t xml:space="preserve">        </w:t>
+      </w:r>
+      <w:proofErr w:type="gramStart"/>
+      <w:r>
+        <w:rPr>
+          <w:color w:val="8888C6"/>
+          <w:lang w:val="en-US"/>
+        </w:rPr>
+        <w:t>print</w:t>
+      </w:r>
+      <w:r>
+        <w:rPr>
+          <w:color w:val="A9B7C6"/>
+          <w:lang w:val="en-US"/>
+        </w:rPr>
+        <w:t>(</w:t>
+      </w:r>
+      <w:proofErr w:type="gramEnd"/>
+      <w:r>
+        <w:rPr>
+          <w:color w:val="6A8759"/>
+          <w:lang w:val="en-US"/>
+        </w:rPr>
+        <w:t>"Illegal value of x"</w:t>
+      </w:r>
+      <w:r>
+        <w:rPr>
+          <w:color w:val="CC7832"/>
+          <w:lang w:val="en-US"/>
+        </w:rPr>
+        <w:t xml:space="preserve">, </w:t>
+      </w:r>
+      <w:r>
+        <w:rPr>
+          <w:color w:val="AA4926"/>
+          <w:lang w:val="en-US"/>
+        </w:rPr>
+        <w:t>file</w:t>
+      </w:r>
+      <w:r>
+        <w:rPr>
+          <w:color w:val="A9B7C6"/>
+          <w:lang w:val="en-US"/>
+        </w:rPr>
+        <w:t>=</w:t>
+      </w:r>
+      <w:proofErr w:type="spellStart"/>
+      <w:r>
+        <w:rPr>
+          <w:color w:val="A9B7C6"/>
+          <w:lang w:val="en-US"/>
+        </w:rPr>
+        <w:t>sys.stderr</w:t>
+      </w:r>
+      <w:proofErr w:type="spellEnd"/>
+      <w:r>
+        <w:rPr>
+          <w:color w:val="A9B7C6"/>
+          <w:lang w:val="en-US"/>
+        </w:rPr>
+        <w:t>)</w:t>
+      </w:r>
+      <w:r>
+        <w:rPr>
+          <w:color w:val="A9B7C6"/>
+          <w:lang w:val="en-US"/>
+        </w:rPr>
+        <w:br/>
+        <w:t xml:space="preserve">        </w:t>
+      </w:r>
+      <w:r>
+        <w:rPr>
+          <w:color w:val="8888C6"/>
+          <w:lang w:val="en-US"/>
+        </w:rPr>
+        <w:t>exit</w:t>
+      </w:r>
+      <w:r>
+        <w:rPr>
+          <w:color w:val="A9B7C6"/>
+          <w:lang w:val="en-US"/>
+        </w:rPr>
+        <w:t>(</w:t>
+      </w:r>
+      <w:r>
+        <w:rPr>
+          <w:color w:val="6897BB"/>
+          <w:lang w:val="en-US"/>
+        </w:rPr>
+        <w:t>1</w:t>
+      </w:r>
+      <w:r>
+        <w:rPr>
+          <w:color w:val="A9B7C6"/>
+          <w:lang w:val="en-US"/>
+        </w:rPr>
+        <w:t>)</w:t>
+      </w:r>
+      <w:r>
+        <w:rPr>
+          <w:color w:val="A9B7C6"/>
+          <w:lang w:val="en-US"/>
+        </w:rPr>
+        <w:br/>
+        <w:t xml:space="preserve">    a = x</w:t>
+      </w:r>
+      <w:r>
+        <w:rPr>
+          <w:color w:val="A9B7C6"/>
+          <w:lang w:val="en-US"/>
+        </w:rPr>
+        <w:br/>
+        <w:t xml:space="preserve">    S</w:t>
+      </w:r>
+      <w:r>
+        <w:rPr>
+          <w:color w:val="CC7832"/>
+          <w:lang w:val="en-US"/>
+        </w:rPr>
+        <w:t xml:space="preserve">, </w:t>
+      </w:r>
+      <w:r>
+        <w:rPr>
+          <w:color w:val="A9B7C6"/>
+          <w:lang w:val="en-US"/>
+        </w:rPr>
+        <w:t>k = a</w:t>
+      </w:r>
+      <w:r>
+        <w:rPr>
+          <w:color w:val="CC7832"/>
+          <w:lang w:val="en-US"/>
+        </w:rPr>
+        <w:t xml:space="preserve">, </w:t>
+      </w:r>
+      <w:r>
+        <w:rPr>
+          <w:color w:val="6897BB"/>
+          <w:lang w:val="en-US"/>
+        </w:rPr>
+        <w:t>1</w:t>
+      </w:r>
+      <w:r>
+        <w:rPr>
+          <w:color w:val="6897BB"/>
+          <w:lang w:val="en-US"/>
+        </w:rPr>
+        <w:br/>
+        <w:t xml:space="preserve">    </w:t>
+      </w:r>
+      <w:r>
+        <w:rPr>
+          <w:color w:val="808080"/>
+          <w:lang w:val="en-US"/>
+        </w:rPr>
+        <w:t xml:space="preserve"># </w:t>
+      </w:r>
+      <w:r>
+        <w:rPr>
+          <w:color w:val="808080"/>
+        </w:rPr>
+        <w:t>Найти</w:t>
+      </w:r>
+      <w:r>
+        <w:rPr>
+          <w:color w:val="808080"/>
+          <w:lang w:val="en-US"/>
+        </w:rPr>
+        <w:t xml:space="preserve"> </w:t>
+      </w:r>
+      <w:r>
+        <w:rPr>
+          <w:color w:val="808080"/>
+        </w:rPr>
+        <w:t>сумму</w:t>
+      </w:r>
+      <w:r>
+        <w:rPr>
+          <w:color w:val="808080"/>
+          <w:lang w:val="en-US"/>
+        </w:rPr>
+        <w:t xml:space="preserve"> </w:t>
+      </w:r>
+      <w:r>
+        <w:rPr>
+          <w:color w:val="808080"/>
+        </w:rPr>
+        <w:t>членов</w:t>
+      </w:r>
+      <w:r>
+        <w:rPr>
+          <w:color w:val="808080"/>
+          <w:lang w:val="en-US"/>
+        </w:rPr>
+        <w:t xml:space="preserve"> </w:t>
+      </w:r>
+      <w:r>
+        <w:rPr>
+          <w:color w:val="808080"/>
+        </w:rPr>
+        <w:t>ряда</w:t>
+      </w:r>
+      <w:r>
+        <w:rPr>
+          <w:color w:val="808080"/>
+          <w:lang w:val="en-US"/>
+        </w:rPr>
+        <w:t>.</w:t>
+      </w:r>
+      <w:r>
+        <w:rPr>
+          <w:color w:val="808080"/>
+          <w:lang w:val="en-US"/>
+        </w:rPr>
+        <w:br/>
+        <w:t xml:space="preserve">    </w:t>
+      </w:r>
+      <w:r>
+        <w:rPr>
+          <w:color w:val="CC7832"/>
+          <w:lang w:val="en-US"/>
+        </w:rPr>
+        <w:t xml:space="preserve">while </w:t>
+      </w:r>
+      <w:proofErr w:type="spellStart"/>
+      <w:r>
+        <w:rPr>
+          <w:color w:val="A9B7C6"/>
+          <w:lang w:val="en-US"/>
+        </w:rPr>
+        <w:t>math.fabs</w:t>
+      </w:r>
+      <w:proofErr w:type="spellEnd"/>
+      <w:r>
+        <w:rPr>
+          <w:color w:val="A9B7C6"/>
+          <w:lang w:val="en-US"/>
+        </w:rPr>
+        <w:t>(a) &gt; EPS:</w:t>
+      </w:r>
+      <w:r>
+        <w:rPr>
+          <w:color w:val="A9B7C6"/>
+          <w:lang w:val="en-US"/>
+        </w:rPr>
+        <w:br/>
+        <w:t xml:space="preserve">        a *= x * k / (k + </w:t>
+      </w:r>
+      <w:r>
+        <w:rPr>
+          <w:color w:val="6897BB"/>
+          <w:lang w:val="en-US"/>
+        </w:rPr>
+        <w:t>1</w:t>
+      </w:r>
+      <w:r>
+        <w:rPr>
+          <w:color w:val="A9B7C6"/>
+          <w:lang w:val="en-US"/>
+        </w:rPr>
+        <w:t xml:space="preserve">) ** </w:t>
+      </w:r>
+      <w:r>
+        <w:rPr>
+          <w:color w:val="6897BB"/>
+          <w:lang w:val="en-US"/>
+        </w:rPr>
+        <w:t>2</w:t>
+      </w:r>
+      <w:r>
+        <w:rPr>
+          <w:color w:val="6897BB"/>
+          <w:lang w:val="en-US"/>
+        </w:rPr>
+        <w:br/>
+        <w:t xml:space="preserve">        </w:t>
+      </w:r>
+      <w:r>
+        <w:rPr>
+          <w:color w:val="A9B7C6"/>
+          <w:lang w:val="en-US"/>
+        </w:rPr>
+        <w:t>S += a</w:t>
+      </w:r>
+      <w:r>
+        <w:rPr>
+          <w:color w:val="A9B7C6"/>
+          <w:lang w:val="en-US"/>
+        </w:rPr>
+        <w:br/>
+        <w:t xml:space="preserve">        k += </w:t>
+      </w:r>
+      <w:r>
+        <w:rPr>
+          <w:color w:val="6897BB"/>
+          <w:lang w:val="en-US"/>
+        </w:rPr>
+        <w:t>1</w:t>
+      </w:r>
+      <w:r>
+        <w:rPr>
+          <w:color w:val="6897BB"/>
+          <w:lang w:val="en-US"/>
+        </w:rPr>
+        <w:br/>
+        <w:t xml:space="preserve">    </w:t>
+      </w:r>
+      <w:r>
+        <w:rPr>
+          <w:color w:val="808080"/>
+          <w:lang w:val="en-US"/>
+        </w:rPr>
+        <w:t xml:space="preserve"># </w:t>
+      </w:r>
+      <w:r>
+        <w:rPr>
+          <w:color w:val="808080"/>
+        </w:rPr>
+        <w:t>Вывести</w:t>
+      </w:r>
+      <w:r>
+        <w:rPr>
+          <w:color w:val="808080"/>
+          <w:lang w:val="en-US"/>
+        </w:rPr>
+        <w:t xml:space="preserve"> </w:t>
+      </w:r>
+      <w:r>
+        <w:rPr>
+          <w:color w:val="808080"/>
+        </w:rPr>
+        <w:t>значение</w:t>
+      </w:r>
+      <w:r>
+        <w:rPr>
+          <w:color w:val="808080"/>
+          <w:lang w:val="en-US"/>
+        </w:rPr>
+        <w:t xml:space="preserve"> </w:t>
+      </w:r>
+      <w:r>
+        <w:rPr>
+          <w:color w:val="808080"/>
+        </w:rPr>
+        <w:t>функции</w:t>
+      </w:r>
+      <w:r>
+        <w:rPr>
+          <w:color w:val="808080"/>
+          <w:lang w:val="en-US"/>
+        </w:rPr>
+        <w:t>.</w:t>
+      </w:r>
+      <w:r>
+        <w:rPr>
+          <w:color w:val="808080"/>
+          <w:lang w:val="en-US"/>
+        </w:rPr>
+        <w:br/>
+        <w:t xml:space="preserve">    </w:t>
+      </w:r>
+      <w:r>
+        <w:rPr>
+          <w:color w:val="8888C6"/>
+          <w:lang w:val="en-US"/>
+        </w:rPr>
+        <w:t>print</w:t>
+      </w:r>
+      <w:r>
+        <w:rPr>
+          <w:color w:val="A9B7C6"/>
+          <w:lang w:val="en-US"/>
+        </w:rPr>
+        <w:t>(</w:t>
+      </w:r>
+      <w:proofErr w:type="spellStart"/>
+      <w:r>
+        <w:rPr>
+          <w:color w:val="6A8759"/>
+          <w:lang w:val="en-US"/>
+        </w:rPr>
+        <w:t>f"Ei</w:t>
+      </w:r>
+      <w:proofErr w:type="spellEnd"/>
+      <w:r>
+        <w:rPr>
+          <w:color w:val="6A8759"/>
+          <w:lang w:val="en-US"/>
+        </w:rPr>
+        <w:t>(</w:t>
+      </w:r>
+      <w:r>
+        <w:rPr>
+          <w:color w:val="CC7832"/>
+          <w:lang w:val="en-US"/>
+        </w:rPr>
+        <w:t>{</w:t>
+      </w:r>
+      <w:r>
+        <w:rPr>
+          <w:color w:val="A9B7C6"/>
+          <w:lang w:val="en-US"/>
+        </w:rPr>
+        <w:t>x</w:t>
+      </w:r>
+      <w:r>
+        <w:rPr>
+          <w:color w:val="CC7832"/>
+          <w:lang w:val="en-US"/>
+        </w:rPr>
+        <w:t>}</w:t>
+      </w:r>
+      <w:r>
+        <w:rPr>
+          <w:color w:val="6A8759"/>
+          <w:lang w:val="en-US"/>
+        </w:rPr>
+        <w:t xml:space="preserve">) = </w:t>
+      </w:r>
+      <w:r>
+        <w:rPr>
+          <w:color w:val="CC7832"/>
+          <w:lang w:val="en-US"/>
+        </w:rPr>
+        <w:t>{</w:t>
+      </w:r>
+      <w:r>
+        <w:rPr>
+          <w:color w:val="A9B7C6"/>
+          <w:lang w:val="en-US"/>
+        </w:rPr>
+        <w:t>EULER + math.log(</w:t>
+      </w:r>
+      <w:proofErr w:type="spellStart"/>
+      <w:r>
+        <w:rPr>
+          <w:color w:val="A9B7C6"/>
+          <w:lang w:val="en-US"/>
+        </w:rPr>
+        <w:t>math.fabs</w:t>
+      </w:r>
+      <w:proofErr w:type="spellEnd"/>
+      <w:r>
+        <w:rPr>
+          <w:color w:val="A9B7C6"/>
+          <w:lang w:val="en-US"/>
+        </w:rPr>
+        <w:t>(x)) + S</w:t>
+      </w:r>
+      <w:r>
+        <w:rPr>
+          <w:color w:val="CC7832"/>
+          <w:lang w:val="en-US"/>
+        </w:rPr>
+        <w:t>}</w:t>
+      </w:r>
+      <w:r>
+        <w:rPr>
+          <w:color w:val="6A8759"/>
+          <w:lang w:val="en-US"/>
+        </w:rPr>
+        <w:t>"</w:t>
+      </w:r>
+      <w:r>
+        <w:rPr>
+          <w:color w:val="A9B7C6"/>
+          <w:lang w:val="en-US"/>
+        </w:rPr>
+        <w:t>)</w:t>
+      </w:r>
+    </w:p>
+    <w:p>
+      <w:pPr>
+        <w:tabs>
+          <w:tab w:val="left" w:pos="1134"/>
+        </w:tabs>
+        <w:spacing w:after="0" w:line="360" w:lineRule="auto"/>
+        <w:ind w:right="-142"/>
+        <w:rPr>
+          <w:rFonts w:ascii="Times New Roman" w:hAnsi="Times New Roman" w:cs="Times New Roman"/>
+          <w:sz w:val="28"/>
+          <w:szCs w:val="28"/>
+          <w:lang w:val="en-US"/>
+        </w:rPr>
+      </w:pPr>
+    </w:p>
+    <w:p>
+      <w:pPr>
+        <w:tabs>
+          <w:tab w:val="left" w:pos="1134"/>
+        </w:tabs>
+        <w:spacing w:after="0" w:line="360" w:lineRule="auto"/>
+        <w:ind w:right="-142"/>
         <w:jc w:val="center"/>
         <w:rPr>
           <w:rFonts w:ascii="Times New Roman" w:hAnsi="Times New Roman" w:cs="Times New Roman"/>
           <w:sz w:val="28"/>
           <w:szCs w:val="28"/>
-        </w:rPr>
-      </w:pPr>
-      <w:r>
-        <w:rPr>
-          <w:rFonts w:ascii="Times New Roman" w:hAnsi="Times New Roman" w:cs="Times New Roman"/>
-          <w:sz w:val="28"/>
-          <w:szCs w:val="28"/>
+          <w:lang w:val="en-US"/>
+        </w:rPr>
+      </w:pPr>
+      <w:r>
+        <w:rPr>
+          <w:rFonts w:ascii="Times New Roman" w:hAnsi="Times New Roman" w:cs="Times New Roman"/>
+          <w:noProof/>
+          <w:sz w:val="28"/>
+          <w:szCs w:val="28"/>
+          <w:lang w:val="en-US"/>
         </w:rPr>
         <w:drawing>
-          <wp:inline distT="0" distB="0" distL="0" distR="0" wp14:anchorId="05E11081" wp14:editId="2642D80B">
-            <wp:extent cx="1609725" cy="542925"/>
+          <wp:inline distT="0" distB="0" distL="0" distR="0" wp14:anchorId="4D260968" wp14:editId="4743C4BB">
+            <wp:extent cx="2790825" cy="581025"/>
             <wp:effectExtent l="0" t="0" r="9525" b="9525"/>
-            <wp:docPr id="23" name="Рисунок 23"/>
+            <wp:docPr id="22" name="Рисунок 22"/>
             <wp:cNvGraphicFramePr>
               <a:graphicFrameLocks xmlns:a="http://schemas.openxmlformats.org/drawingml/2006/main" noChangeAspect="1"/>
             </wp:cNvGraphicFramePr>
@@ -6768,6 +6537,102 @@
                   <pic:spPr>
                     <a:xfrm>
                       <a:off x="0" y="0"/>
+                      <a:ext cx="2790825" cy="581025"/>
+                    </a:xfrm>
+                    <a:prstGeom prst="rect">
+                      <a:avLst/>
+                    </a:prstGeom>
+                  </pic:spPr>
+                </pic:pic>
+              </a:graphicData>
+            </a:graphic>
+          </wp:inline>
+        </w:drawing>
+      </w:r>
+    </w:p>
+    <w:p>
+      <w:pPr>
+        <w:tabs>
+          <w:tab w:val="left" w:pos="1134"/>
+        </w:tabs>
+        <w:spacing w:after="0" w:line="360" w:lineRule="auto"/>
+        <w:ind w:right="-142"/>
+        <w:jc w:val="center"/>
+        <w:rPr>
+          <w:rFonts w:ascii="Times New Roman" w:hAnsi="Times New Roman" w:cs="Times New Roman"/>
+          <w:sz w:val="28"/>
+          <w:szCs w:val="28"/>
+        </w:rPr>
+      </w:pPr>
+      <w:r>
+        <w:rPr>
+          <w:rFonts w:ascii="Times New Roman" w:hAnsi="Times New Roman" w:cs="Times New Roman"/>
+          <w:sz w:val="28"/>
+          <w:szCs w:val="28"/>
+        </w:rPr>
+        <w:t>Рисунок 16 – Результат выполнения программы при х = 4</w:t>
+      </w:r>
+    </w:p>
+    <w:p>
+      <w:pPr>
+        <w:tabs>
+          <w:tab w:val="left" w:pos="1134"/>
+        </w:tabs>
+        <w:spacing w:after="0" w:line="360" w:lineRule="auto"/>
+        <w:ind w:right="-142"/>
+        <w:jc w:val="center"/>
+        <w:rPr>
+          <w:rFonts w:ascii="Times New Roman" w:hAnsi="Times New Roman" w:cs="Times New Roman"/>
+          <w:sz w:val="28"/>
+          <w:szCs w:val="28"/>
+        </w:rPr>
+      </w:pPr>
+    </w:p>
+    <w:p>
+      <w:pPr>
+        <w:tabs>
+          <w:tab w:val="left" w:pos="1134"/>
+        </w:tabs>
+        <w:spacing w:after="0" w:line="360" w:lineRule="auto"/>
+        <w:ind w:right="-142"/>
+        <w:jc w:val="center"/>
+        <w:rPr>
+          <w:rFonts w:ascii="Times New Roman" w:hAnsi="Times New Roman" w:cs="Times New Roman"/>
+          <w:sz w:val="28"/>
+          <w:szCs w:val="28"/>
+        </w:rPr>
+      </w:pPr>
+      <w:r>
+        <w:rPr>
+          <w:rFonts w:ascii="Times New Roman" w:hAnsi="Times New Roman" w:cs="Times New Roman"/>
+          <w:noProof/>
+          <w:sz w:val="28"/>
+          <w:szCs w:val="28"/>
+        </w:rPr>
+        <w:drawing>
+          <wp:inline distT="0" distB="0" distL="0" distR="0" wp14:anchorId="05E11081" wp14:editId="2642D80B">
+            <wp:extent cx="1609725" cy="542925"/>
+            <wp:effectExtent l="0" t="0" r="9525" b="9525"/>
+            <wp:docPr id="23" name="Рисунок 23"/>
+            <wp:cNvGraphicFramePr>
+              <a:graphicFrameLocks xmlns:a="http://schemas.openxmlformats.org/drawingml/2006/main" noChangeAspect="1"/>
+            </wp:cNvGraphicFramePr>
+            <a:graphic xmlns:a="http://schemas.openxmlformats.org/drawingml/2006/main">
+              <a:graphicData uri="http://schemas.openxmlformats.org/drawingml/2006/picture">
+                <pic:pic xmlns:pic="http://schemas.openxmlformats.org/drawingml/2006/picture">
+                  <pic:nvPicPr>
+                    <pic:cNvPr id="1" name=""/>
+                    <pic:cNvPicPr/>
+                  </pic:nvPicPr>
+                  <pic:blipFill>
+                    <a:blip r:embed="rId30"/>
+                    <a:stretch>
+                      <a:fillRect/>
+                    </a:stretch>
+                  </pic:blipFill>
+                  <pic:spPr>
+                    <a:xfrm>
+                      <a:off x="0" y="0"/>
                       <a:ext cx="1609725" cy="542925"/>
                     </a:xfrm>
                     <a:prstGeom prst="rect">
@@ -6801,47 +6666,7 @@
           <w:sz w:val="28"/>
           <w:szCs w:val="28"/>
         </w:rPr>
-        <w:t>Рисунок 1</w:t>
-      </w:r>
-      <w:r>
-        <w:rPr>
-          <w:rFonts w:ascii="Times New Roman" w:hAnsi="Times New Roman" w:cs="Times New Roman"/>
-          <w:sz w:val="28"/>
-          <w:szCs w:val="28"/>
-        </w:rPr>
-        <w:t>7</w:t>
-      </w:r>
-      <w:r>
-        <w:rPr>
-          <w:rFonts w:ascii="Times New Roman" w:hAnsi="Times New Roman" w:cs="Times New Roman"/>
-          <w:sz w:val="28"/>
-          <w:szCs w:val="28"/>
-        </w:rPr>
-        <w:t xml:space="preserve"> – Результат выполнения программы при </w:t>
-      </w:r>
-      <w:r>
-        <w:rPr>
-          <w:rFonts w:ascii="Times New Roman" w:hAnsi="Times New Roman" w:cs="Times New Roman"/>
-          <w:sz w:val="28"/>
-          <w:szCs w:val="28"/>
-        </w:rPr>
-        <w:t>х</w:t>
-      </w:r>
-      <w:r>
-        <w:rPr>
-          <w:rFonts w:ascii="Times New Roman" w:hAnsi="Times New Roman" w:cs="Times New Roman"/>
-          <w:sz w:val="28"/>
-          <w:szCs w:val="28"/>
-        </w:rPr>
-        <w:t xml:space="preserve"> = </w:t>
-      </w:r>
-      <w:r>
-        <w:rPr>
-          <w:rFonts w:ascii="Times New Roman" w:hAnsi="Times New Roman" w:cs="Times New Roman"/>
-          <w:sz w:val="28"/>
-          <w:szCs w:val="28"/>
-        </w:rPr>
-        <w:t>0</w:t>
+        <w:t>Рисунок 17 – Результат выполнения программы при х = 0</w:t>
       </w:r>
     </w:p>
     <w:p>
@@ -6851,7 +6676,7 @@
         </w:tabs>
         <w:spacing w:after="0" w:line="360" w:lineRule="auto"/>
         <w:ind w:right="-142"/>
-        <w:jc w:val="center"/>
+        <w:jc w:val="both"/>
         <w:rPr>
           <w:rFonts w:ascii="Times New Roman" w:hAnsi="Times New Roman" w:cs="Times New Roman"/>
           <w:sz w:val="28"/>
@@ -6879,26 +6704,63 @@
           <w:sz w:val="28"/>
           <w:szCs w:val="28"/>
         </w:rPr>
-        <w:t xml:space="preserve">10. Для примеров 4 и 5 постройте UML-диаграмму деятельности. Для построения диаграмм деятельности использовать веб-сервис Google </w:t>
-      </w:r>
-      <w:hyperlink r:id="rId30" w:history="1">
-        <w:r>
-          <w:rPr>
-            <w:rStyle w:val="a6"/>
-            <w:rFonts w:ascii="Times New Roman" w:hAnsi="Times New Roman" w:cs="Times New Roman"/>
-            <w:sz w:val="28"/>
-            <w:szCs w:val="28"/>
-          </w:rPr>
-          <w:t>https://www.diagrams.net/</w:t>
-        </w:r>
-      </w:hyperlink>
-      <w:r>
-        <w:rPr>
-          <w:rFonts w:ascii="Times New Roman" w:hAnsi="Times New Roman" w:cs="Times New Roman"/>
-          <w:sz w:val="28"/>
-          <w:szCs w:val="28"/>
-        </w:rPr>
-        <w:t xml:space="preserve">. </w:t>
+        <w:t>Индивидуальное з</w:t>
+      </w:r>
+      <w:r>
+        <w:rPr>
+          <w:rFonts w:ascii="Times New Roman" w:hAnsi="Times New Roman" w:cs="Times New Roman"/>
+          <w:sz w:val="28"/>
+          <w:szCs w:val="28"/>
+        </w:rPr>
+        <w:t>адание</w:t>
+      </w:r>
+      <w:r>
+        <w:rPr>
+          <w:rFonts w:ascii="Times New Roman" w:hAnsi="Times New Roman" w:cs="Times New Roman"/>
+          <w:sz w:val="28"/>
+          <w:szCs w:val="28"/>
+        </w:rPr>
+        <w:t>:</w:t>
+      </w:r>
+      <w:r>
+        <w:rPr>
+          <w:rFonts w:ascii="Times New Roman" w:hAnsi="Times New Roman" w:cs="Times New Roman"/>
+          <w:sz w:val="28"/>
+          <w:szCs w:val="28"/>
+        </w:rPr>
+        <w:t xml:space="preserve"> </w:t>
+      </w:r>
+      <w:r>
+        <w:rPr>
+          <w:rFonts w:ascii="Times New Roman" w:hAnsi="Times New Roman" w:cs="Times New Roman"/>
+          <w:sz w:val="28"/>
+          <w:szCs w:val="28"/>
+        </w:rPr>
+        <w:t>р</w:t>
+      </w:r>
+      <w:r>
+        <w:rPr>
+          <w:rFonts w:ascii="Times New Roman" w:hAnsi="Times New Roman" w:cs="Times New Roman"/>
+          <w:sz w:val="28"/>
+          <w:szCs w:val="28"/>
+        </w:rPr>
+        <w:t>ешить задачу согласно вариант</w:t>
+      </w:r>
+      <w:r>
+        <w:rPr>
+          <w:rFonts w:ascii="Times New Roman" w:hAnsi="Times New Roman" w:cs="Times New Roman"/>
+          <w:sz w:val="28"/>
+          <w:szCs w:val="28"/>
+        </w:rPr>
+        <w:t>у</w:t>
+      </w:r>
+      <w:r>
+        <w:rPr>
+          <w:rFonts w:ascii="Times New Roman" w:hAnsi="Times New Roman" w:cs="Times New Roman"/>
+          <w:sz w:val="28"/>
+          <w:szCs w:val="28"/>
+        </w:rPr>
+        <w:t>, составить UML-диаграмму деятельности и программу с использованием конструкций ветвления. Номер варианта необходимо получить у преподавателя.</w:t>
       </w:r>
     </w:p>
     <w:p>
@@ -6921,23 +6783,7 @@
           <w:sz w:val="28"/>
           <w:szCs w:val="28"/>
         </w:rPr>
-        <w:t xml:space="preserve">11. Выполните индивидуальные задания, </w:t>
-      </w:r>
-      <w:r>
-        <w:rPr>
-          <w:rFonts w:ascii="Times New Roman" w:hAnsi="Times New Roman" w:cs="Times New Roman"/>
-          <w:sz w:val="28"/>
-          <w:szCs w:val="28"/>
-        </w:rPr>
-        <w:t>согласно своему варианту</w:t>
-      </w:r>
-      <w:r>
-        <w:rPr>
-          <w:rFonts w:ascii="Times New Roman" w:hAnsi="Times New Roman" w:cs="Times New Roman"/>
-          <w:sz w:val="28"/>
-          <w:szCs w:val="28"/>
-        </w:rPr>
-        <w:t xml:space="preserve">. Для заданий повышенной сложности номер варианта должен быть получен у преподавателя. </w:t>
+        <w:t>Задание 1.</w:t>
       </w:r>
     </w:p>
     <w:p>
@@ -6960,7 +6806,83 @@
           <w:sz w:val="28"/>
           <w:szCs w:val="28"/>
         </w:rPr>
-        <w:t xml:space="preserve">12. Приведите в отчете скриншоты работы программ и UML-диаграммы деятельности решения индивидуальных заданий. </w:t>
+        <w:t xml:space="preserve">Вариант </w:t>
+      </w:r>
+      <w:r>
+        <w:rPr>
+          <w:rFonts w:ascii="Times New Roman" w:hAnsi="Times New Roman" w:cs="Times New Roman"/>
+          <w:sz w:val="28"/>
+          <w:szCs w:val="28"/>
+        </w:rPr>
+        <w:t>6</w:t>
+      </w:r>
+      <w:r>
+        <w:rPr>
+          <w:rFonts w:ascii="Times New Roman" w:hAnsi="Times New Roman" w:cs="Times New Roman"/>
+          <w:sz w:val="28"/>
+          <w:szCs w:val="28"/>
+        </w:rPr>
+        <w:t>(32)</w:t>
+      </w:r>
+      <w:r>
+        <w:rPr>
+          <w:rFonts w:ascii="Times New Roman" w:hAnsi="Times New Roman" w:cs="Times New Roman"/>
+          <w:sz w:val="28"/>
+          <w:szCs w:val="28"/>
+        </w:rPr>
+        <w:t xml:space="preserve">. Дано целое число </w:t>
+      </w:r>
+      <w:r>
+        <w:rPr>
+          <w:rFonts w:ascii="Times New Roman" w:hAnsi="Times New Roman" w:cs="Times New Roman"/>
+          <w:sz w:val="28"/>
+          <w:szCs w:val="28"/>
+          <w:lang w:val="en-US"/>
+        </w:rPr>
+        <w:t>c</w:t>
+      </w:r>
+      <w:r>
+        <w:rPr>
+          <w:rFonts w:ascii="Times New Roman" w:hAnsi="Times New Roman" w:cs="Times New Roman"/>
+          <w:sz w:val="28"/>
+          <w:szCs w:val="28"/>
+        </w:rPr>
+        <w:t xml:space="preserve"> такое, что |</w:t>
+      </w:r>
+      <w:r>
+        <w:rPr>
+          <w:rFonts w:ascii="Times New Roman" w:hAnsi="Times New Roman" w:cs="Times New Roman"/>
+          <w:sz w:val="28"/>
+          <w:szCs w:val="28"/>
+          <w:lang w:val="en-US"/>
+        </w:rPr>
+        <w:t>c</w:t>
+      </w:r>
+      <w:r>
+        <w:rPr>
+          <w:rFonts w:ascii="Times New Roman" w:hAnsi="Times New Roman" w:cs="Times New Roman"/>
+          <w:sz w:val="28"/>
+          <w:szCs w:val="28"/>
+        </w:rPr>
+        <w:t xml:space="preserve">| </w:t>
+      </w:r>
+      <w:proofErr w:type="gramStart"/>
+      <w:r>
+        <w:rPr>
+          <w:rFonts w:ascii="Times New Roman" w:hAnsi="Times New Roman" w:cs="Times New Roman"/>
+          <w:sz w:val="28"/>
+          <w:szCs w:val="28"/>
+        </w:rPr>
+        <w:t>&lt; 9</w:t>
+      </w:r>
+      <w:proofErr w:type="gramEnd"/>
+      <w:r>
+        <w:rPr>
+          <w:rFonts w:ascii="Times New Roman" w:hAnsi="Times New Roman" w:cs="Times New Roman"/>
+          <w:sz w:val="28"/>
+          <w:szCs w:val="28"/>
+        </w:rPr>
+        <w:t xml:space="preserve"> . Вывести это число в словесной форме, учитывая его знак.</w:t>
       </w:r>
     </w:p>
     <w:p>
@@ -6969,7 +6891,7 @@
           <w:tab w:val="left" w:pos="1134"/>
         </w:tabs>
         <w:spacing w:after="0" w:line="360" w:lineRule="auto"/>
-        <w:ind w:right="-142" w:firstLine="709"/>
+        <w:ind w:right="-142"/>
         <w:jc w:val="both"/>
         <w:rPr>
           <w:rFonts w:ascii="Times New Roman" w:hAnsi="Times New Roman" w:cs="Times New Roman"/>
@@ -6983,7 +6905,42 @@
           <w:sz w:val="28"/>
           <w:szCs w:val="28"/>
         </w:rPr>
-        <w:t xml:space="preserve">13. Зафиксируйте сделанные изменения в репозитории. </w:t>
+        <w:lastRenderedPageBreak/>
+        <w:drawing>
+          <wp:inline distT="0" distB="0" distL="0" distR="0" wp14:anchorId="18DF79DA" wp14:editId="2834D4A3">
+            <wp:extent cx="5940425" cy="3677285"/>
+            <wp:effectExtent l="0" t="0" r="3175" b="0"/>
+            <wp:docPr id="27" name="Рисунок 27"/>
+            <wp:cNvGraphicFramePr>
+              <a:graphicFrameLocks xmlns:a="http://schemas.openxmlformats.org/drawingml/2006/main" noChangeAspect="1"/>
+            </wp:cNvGraphicFramePr>
+            <a:graphic xmlns:a="http://schemas.openxmlformats.org/drawingml/2006/main">
+              <a:graphicData uri="http://schemas.openxmlformats.org/drawingml/2006/picture">
+                <pic:pic xmlns:pic="http://schemas.openxmlformats.org/drawingml/2006/picture">
+                  <pic:nvPicPr>
+                    <pic:cNvPr id="1" name=""/>
+                    <pic:cNvPicPr/>
+                  </pic:nvPicPr>
+                  <pic:blipFill>
+                    <a:blip r:embed="rId31"/>
+                    <a:stretch>
+                      <a:fillRect/>
+                    </a:stretch>
+                  </pic:blipFill>
+                  <pic:spPr>
+                    <a:xfrm>
+                      <a:off x="0" y="0"/>
+                      <a:ext cx="5940425" cy="3677285"/>
+                    </a:xfrm>
+                    <a:prstGeom prst="rect">
+                      <a:avLst/>
+                    </a:prstGeom>
+                  </pic:spPr>
+                </pic:pic>
+              </a:graphicData>
+            </a:graphic>
+          </wp:inline>
+        </w:drawing>
       </w:r>
     </w:p>
     <w:p>
@@ -6992,57 +6949,63 @@
           <w:tab w:val="left" w:pos="1134"/>
         </w:tabs>
         <w:spacing w:after="0" w:line="360" w:lineRule="auto"/>
-        <w:ind w:right="-142" w:firstLine="709"/>
-        <w:jc w:val="both"/>
-        <w:rPr>
-          <w:rFonts w:ascii="Times New Roman" w:hAnsi="Times New Roman" w:cs="Times New Roman"/>
-          <w:sz w:val="28"/>
-          <w:szCs w:val="28"/>
-        </w:rPr>
-      </w:pPr>
-      <w:r>
-        <w:rPr>
-          <w:rFonts w:ascii="Times New Roman" w:hAnsi="Times New Roman" w:cs="Times New Roman"/>
-          <w:sz w:val="28"/>
-          <w:szCs w:val="28"/>
-        </w:rPr>
-        <w:t xml:space="preserve">14. Выполните слияние ветки для разработки с веткой </w:t>
-      </w:r>
-      <w:proofErr w:type="spellStart"/>
-      <w:r>
-        <w:rPr>
-          <w:rFonts w:ascii="Times New Roman" w:hAnsi="Times New Roman" w:cs="Times New Roman"/>
-          <w:sz w:val="28"/>
-          <w:szCs w:val="28"/>
-        </w:rPr>
-        <w:t>main</w:t>
-      </w:r>
-      <w:proofErr w:type="spellEnd"/>
-      <w:r>
-        <w:rPr>
-          <w:rFonts w:ascii="Times New Roman" w:hAnsi="Times New Roman" w:cs="Times New Roman"/>
-          <w:sz w:val="28"/>
-          <w:szCs w:val="28"/>
-        </w:rPr>
-        <w:t xml:space="preserve"> / </w:t>
-      </w:r>
-      <w:proofErr w:type="spellStart"/>
-      <w:r>
-        <w:rPr>
-          <w:rFonts w:ascii="Times New Roman" w:hAnsi="Times New Roman" w:cs="Times New Roman"/>
-          <w:sz w:val="28"/>
-          <w:szCs w:val="28"/>
-        </w:rPr>
-        <w:t>master</w:t>
-      </w:r>
-      <w:proofErr w:type="spellEnd"/>
-      <w:r>
-        <w:rPr>
-          <w:rFonts w:ascii="Times New Roman" w:hAnsi="Times New Roman" w:cs="Times New Roman"/>
-          <w:sz w:val="28"/>
-          <w:szCs w:val="28"/>
-        </w:rPr>
-        <w:t xml:space="preserve">. </w:t>
+        <w:ind w:right="-142"/>
+        <w:jc w:val="center"/>
+        <w:rPr>
+          <w:rFonts w:ascii="Times New Roman" w:hAnsi="Times New Roman" w:cs="Times New Roman"/>
+          <w:sz w:val="28"/>
+          <w:szCs w:val="28"/>
+        </w:rPr>
+      </w:pPr>
+      <w:r>
+        <w:rPr>
+          <w:rFonts w:ascii="Times New Roman" w:hAnsi="Times New Roman" w:cs="Times New Roman"/>
+          <w:sz w:val="28"/>
+          <w:szCs w:val="28"/>
+        </w:rPr>
+        <w:t>Рисунок 1</w:t>
+      </w:r>
+      <w:r>
+        <w:rPr>
+          <w:rFonts w:ascii="Times New Roman" w:hAnsi="Times New Roman" w:cs="Times New Roman"/>
+          <w:sz w:val="28"/>
+          <w:szCs w:val="28"/>
+          <w:lang w:val="en-US"/>
+        </w:rPr>
+        <w:t>8</w:t>
+      </w:r>
+      <w:r>
+        <w:rPr>
+          <w:rFonts w:ascii="Times New Roman" w:hAnsi="Times New Roman" w:cs="Times New Roman"/>
+          <w:sz w:val="28"/>
+          <w:szCs w:val="28"/>
+        </w:rPr>
+        <w:t xml:space="preserve"> – </w:t>
+      </w:r>
+      <w:r>
+        <w:rPr>
+          <w:rFonts w:ascii="Times New Roman" w:hAnsi="Times New Roman" w:cs="Times New Roman"/>
+          <w:sz w:val="28"/>
+          <w:szCs w:val="28"/>
+          <w:lang w:val="en-US"/>
+        </w:rPr>
+        <w:t>UML</w:t>
+      </w:r>
+      <w:r>
+        <w:rPr>
+          <w:rFonts w:ascii="Times New Roman" w:hAnsi="Times New Roman" w:cs="Times New Roman"/>
+          <w:sz w:val="28"/>
+          <w:szCs w:val="28"/>
+        </w:rPr>
+        <w:t>-</w:t>
+      </w:r>
+      <w:r>
+        <w:rPr>
+          <w:rFonts w:ascii="Times New Roman" w:hAnsi="Times New Roman" w:cs="Times New Roman"/>
+          <w:sz w:val="28"/>
+          <w:szCs w:val="28"/>
+        </w:rPr>
+        <w:t>диаграмма деятельности</w:t>
       </w:r>
     </w:p>
     <w:p>
@@ -7059,31 +7022,1449 @@
           <w:szCs w:val="28"/>
         </w:rPr>
       </w:pPr>
-      <w:r>
-        <w:rPr>
-          <w:rFonts w:ascii="Times New Roman" w:hAnsi="Times New Roman" w:cs="Times New Roman"/>
-          <w:sz w:val="28"/>
-          <w:szCs w:val="28"/>
-        </w:rPr>
-        <w:t xml:space="preserve">15. Отправьте сделанные изменения на сервер </w:t>
+    </w:p>
+    <w:p>
+      <w:pPr>
+        <w:pStyle w:val="HTML"/>
+        <w:shd w:val="clear" w:color="auto" w:fill="2B2B2B"/>
+        <w:rPr>
+          <w:color w:val="A9B7C6"/>
+          <w:lang w:val="en-US"/>
+        </w:rPr>
+      </w:pPr>
+      <w:proofErr w:type="gramStart"/>
+      <w:r>
+        <w:rPr>
+          <w:color w:val="808080"/>
+          <w:lang w:val="en-US"/>
+        </w:rPr>
+        <w:t>#!/</w:t>
+      </w:r>
+      <w:proofErr w:type="gramEnd"/>
+      <w:r>
+        <w:rPr>
+          <w:color w:val="808080"/>
+          <w:lang w:val="en-US"/>
+        </w:rPr>
+        <w:t>usr/bin/env python3</w:t>
+      </w:r>
+      <w:r>
+        <w:rPr>
+          <w:color w:val="808080"/>
+          <w:lang w:val="en-US"/>
+        </w:rPr>
+        <w:br/>
+        <w:t># -*- coding: utf-8 -*-</w:t>
+      </w:r>
+      <w:r>
+        <w:rPr>
+          <w:color w:val="808080"/>
+          <w:lang w:val="en-US"/>
+        </w:rPr>
+        <w:br/>
+      </w:r>
+      <w:r>
+        <w:rPr>
+          <w:color w:val="CC7832"/>
+          <w:lang w:val="en-US"/>
+        </w:rPr>
+        <w:t xml:space="preserve">import </w:t>
+      </w:r>
+      <w:r>
+        <w:rPr>
+          <w:color w:val="A9B7C6"/>
+          <w:lang w:val="en-US"/>
+        </w:rPr>
+        <w:t>math</w:t>
+      </w:r>
+      <w:r>
+        <w:rPr>
+          <w:color w:val="A9B7C6"/>
+          <w:lang w:val="en-US"/>
+        </w:rPr>
+        <w:br/>
+      </w:r>
+      <w:r>
+        <w:rPr>
+          <w:color w:val="A9B7C6"/>
+          <w:lang w:val="en-US"/>
+        </w:rPr>
+        <w:br/>
+      </w:r>
+      <w:r>
+        <w:rPr>
+          <w:color w:val="CC7832"/>
+          <w:lang w:val="en-US"/>
+        </w:rPr>
+        <w:t xml:space="preserve">if </w:t>
+      </w:r>
+      <w:r>
+        <w:rPr>
+          <w:color w:val="A9B7C6"/>
+          <w:lang w:val="en-US"/>
+        </w:rPr>
+        <w:t xml:space="preserve">__name__ == </w:t>
+      </w:r>
+      <w:r>
+        <w:rPr>
+          <w:color w:val="6A8759"/>
+          <w:lang w:val="en-US"/>
+        </w:rPr>
+        <w:t>'__main__'</w:t>
+      </w:r>
+      <w:r>
+        <w:rPr>
+          <w:color w:val="A9B7C6"/>
+          <w:lang w:val="en-US"/>
+        </w:rPr>
+        <w:t>:</w:t>
+      </w:r>
+      <w:r>
+        <w:rPr>
+          <w:color w:val="A9B7C6"/>
+          <w:lang w:val="en-US"/>
+        </w:rPr>
+        <w:br/>
+        <w:t xml:space="preserve">    c = </w:t>
+      </w:r>
+      <w:r>
+        <w:rPr>
+          <w:color w:val="8888C6"/>
+          <w:lang w:val="en-US"/>
+        </w:rPr>
+        <w:t>float</w:t>
+      </w:r>
+      <w:r>
+        <w:rPr>
+          <w:color w:val="A9B7C6"/>
+          <w:lang w:val="en-US"/>
+        </w:rPr>
+        <w:t>(</w:t>
+      </w:r>
+      <w:r>
+        <w:rPr>
+          <w:color w:val="8888C6"/>
+          <w:lang w:val="en-US"/>
+        </w:rPr>
+        <w:t>input</w:t>
+      </w:r>
+      <w:r>
+        <w:rPr>
+          <w:color w:val="A9B7C6"/>
+          <w:lang w:val="en-US"/>
+        </w:rPr>
+        <w:t>(</w:t>
+      </w:r>
+      <w:r>
+        <w:rPr>
+          <w:color w:val="6A8759"/>
+          <w:lang w:val="en-US"/>
+        </w:rPr>
+        <w:t xml:space="preserve">"Value of </w:t>
+      </w:r>
+      <w:r>
+        <w:rPr>
+          <w:color w:val="6A8759"/>
+        </w:rPr>
+        <w:t>с</w:t>
+      </w:r>
+      <w:r>
+        <w:rPr>
+          <w:color w:val="6A8759"/>
+          <w:lang w:val="en-US"/>
+        </w:rPr>
+        <w:t>? "</w:t>
+      </w:r>
+      <w:r>
+        <w:rPr>
+          <w:color w:val="A9B7C6"/>
+          <w:lang w:val="en-US"/>
+        </w:rPr>
+        <w:t>))</w:t>
+      </w:r>
+      <w:r>
+        <w:rPr>
+          <w:color w:val="A9B7C6"/>
+          <w:lang w:val="en-US"/>
+        </w:rPr>
+        <w:br/>
+        <w:t xml:space="preserve">    </w:t>
+      </w:r>
+      <w:r>
+        <w:rPr>
+          <w:color w:val="CC7832"/>
+          <w:lang w:val="en-US"/>
+        </w:rPr>
+        <w:t xml:space="preserve">if </w:t>
       </w:r>
       <w:proofErr w:type="spellStart"/>
       <w:r>
         <w:rPr>
-          <w:rFonts w:ascii="Times New Roman" w:hAnsi="Times New Roman" w:cs="Times New Roman"/>
-          <w:sz w:val="28"/>
-          <w:szCs w:val="28"/>
-        </w:rPr>
-        <w:t>GitHub</w:t>
+          <w:color w:val="A9B7C6"/>
+          <w:lang w:val="en-US"/>
+        </w:rPr>
+        <w:t>math.fabs</w:t>
       </w:r>
       <w:proofErr w:type="spellEnd"/>
       <w:r>
         <w:rPr>
-          <w:rFonts w:ascii="Times New Roman" w:hAnsi="Times New Roman" w:cs="Times New Roman"/>
-          <w:sz w:val="28"/>
-          <w:szCs w:val="28"/>
-        </w:rPr>
-        <w:t xml:space="preserve">. </w:t>
+          <w:color w:val="A9B7C6"/>
+          <w:lang w:val="en-US"/>
+        </w:rPr>
+        <w:t xml:space="preserve">(c) &lt; </w:t>
+      </w:r>
+      <w:r>
+        <w:rPr>
+          <w:color w:val="6897BB"/>
+          <w:lang w:val="en-US"/>
+        </w:rPr>
+        <w:t>9</w:t>
+      </w:r>
+      <w:r>
+        <w:rPr>
+          <w:color w:val="A9B7C6"/>
+          <w:lang w:val="en-US"/>
+        </w:rPr>
+        <w:t>:</w:t>
+      </w:r>
+      <w:r>
+        <w:rPr>
+          <w:color w:val="A9B7C6"/>
+          <w:lang w:val="en-US"/>
+        </w:rPr>
+        <w:br/>
+        <w:t xml:space="preserve">        </w:t>
+      </w:r>
+      <w:r>
+        <w:rPr>
+          <w:color w:val="CC7832"/>
+          <w:lang w:val="en-US"/>
+        </w:rPr>
+        <w:t xml:space="preserve">if </w:t>
+      </w:r>
+      <w:r>
+        <w:rPr>
+          <w:color w:val="A9B7C6"/>
+          <w:lang w:val="en-US"/>
+        </w:rPr>
+        <w:t xml:space="preserve">c &lt; </w:t>
+      </w:r>
+      <w:r>
+        <w:rPr>
+          <w:color w:val="6897BB"/>
+          <w:lang w:val="en-US"/>
+        </w:rPr>
+        <w:t>0</w:t>
+      </w:r>
+      <w:r>
+        <w:rPr>
+          <w:color w:val="A9B7C6"/>
+          <w:lang w:val="en-US"/>
+        </w:rPr>
+        <w:t>:</w:t>
+      </w:r>
+      <w:r>
+        <w:rPr>
+          <w:color w:val="A9B7C6"/>
+          <w:lang w:val="en-US"/>
+        </w:rPr>
+        <w:br/>
+        <w:t xml:space="preserve">            </w:t>
+      </w:r>
+      <w:r>
+        <w:rPr>
+          <w:color w:val="8888C6"/>
+          <w:lang w:val="en-US"/>
+        </w:rPr>
+        <w:t>print</w:t>
+      </w:r>
+      <w:r>
+        <w:rPr>
+          <w:color w:val="A9B7C6"/>
+          <w:lang w:val="en-US"/>
+        </w:rPr>
+        <w:t>(</w:t>
+      </w:r>
+      <w:r>
+        <w:rPr>
+          <w:color w:val="6A8759"/>
+          <w:lang w:val="en-US"/>
+        </w:rPr>
+        <w:t>"</w:t>
+      </w:r>
+      <w:r>
+        <w:rPr>
+          <w:color w:val="6A8759"/>
+        </w:rPr>
+        <w:t>Минус</w:t>
+      </w:r>
+      <w:r>
+        <w:rPr>
+          <w:color w:val="6A8759"/>
+          <w:lang w:val="en-US"/>
+        </w:rPr>
+        <w:t>"</w:t>
+      </w:r>
+      <w:r>
+        <w:rPr>
+          <w:color w:val="A9B7C6"/>
+          <w:lang w:val="en-US"/>
+        </w:rPr>
+        <w:t>)</w:t>
+      </w:r>
+      <w:r>
+        <w:rPr>
+          <w:color w:val="A9B7C6"/>
+          <w:lang w:val="en-US"/>
+        </w:rPr>
+        <w:br/>
+        <w:t xml:space="preserve">        </w:t>
+      </w:r>
+      <w:proofErr w:type="spellStart"/>
+      <w:r>
+        <w:rPr>
+          <w:color w:val="CC7832"/>
+          <w:lang w:val="en-US"/>
+        </w:rPr>
+        <w:t>elif</w:t>
+      </w:r>
+      <w:proofErr w:type="spellEnd"/>
+      <w:r>
+        <w:rPr>
+          <w:color w:val="CC7832"/>
+          <w:lang w:val="en-US"/>
+        </w:rPr>
+        <w:t xml:space="preserve"> </w:t>
+      </w:r>
+      <w:r>
+        <w:rPr>
+          <w:color w:val="A9B7C6"/>
+          <w:lang w:val="en-US"/>
+        </w:rPr>
+        <w:t xml:space="preserve">c == </w:t>
+      </w:r>
+      <w:r>
+        <w:rPr>
+          <w:color w:val="6897BB"/>
+          <w:lang w:val="en-US"/>
+        </w:rPr>
+        <w:t>0</w:t>
+      </w:r>
+      <w:r>
+        <w:rPr>
+          <w:color w:val="A9B7C6"/>
+          <w:lang w:val="en-US"/>
+        </w:rPr>
+        <w:t>:</w:t>
+      </w:r>
+      <w:r>
+        <w:rPr>
+          <w:color w:val="A9B7C6"/>
+          <w:lang w:val="en-US"/>
+        </w:rPr>
+        <w:br/>
+        <w:t xml:space="preserve">            </w:t>
+      </w:r>
+      <w:r>
+        <w:rPr>
+          <w:color w:val="8888C6"/>
+          <w:lang w:val="en-US"/>
+        </w:rPr>
+        <w:t>print</w:t>
+      </w:r>
+      <w:r>
+        <w:rPr>
+          <w:color w:val="A9B7C6"/>
+          <w:lang w:val="en-US"/>
+        </w:rPr>
+        <w:t>(</w:t>
+      </w:r>
+      <w:r>
+        <w:rPr>
+          <w:color w:val="6A8759"/>
+          <w:lang w:val="en-US"/>
+        </w:rPr>
+        <w:t>"</w:t>
+      </w:r>
+      <w:r>
+        <w:rPr>
+          <w:color w:val="6A8759"/>
+        </w:rPr>
+        <w:t>Ноль</w:t>
+      </w:r>
+      <w:r>
+        <w:rPr>
+          <w:color w:val="6A8759"/>
+          <w:lang w:val="en-US"/>
+        </w:rPr>
+        <w:t>"</w:t>
+      </w:r>
+      <w:r>
+        <w:rPr>
+          <w:color w:val="A9B7C6"/>
+          <w:lang w:val="en-US"/>
+        </w:rPr>
+        <w:t>)</w:t>
+      </w:r>
+      <w:r>
+        <w:rPr>
+          <w:color w:val="A9B7C6"/>
+          <w:lang w:val="en-US"/>
+        </w:rPr>
+        <w:br/>
+        <w:t xml:space="preserve">        </w:t>
+      </w:r>
+      <w:r>
+        <w:rPr>
+          <w:color w:val="CC7832"/>
+          <w:lang w:val="en-US"/>
+        </w:rPr>
+        <w:t>else</w:t>
+      </w:r>
+      <w:r>
+        <w:rPr>
+          <w:color w:val="A9B7C6"/>
+          <w:lang w:val="en-US"/>
+        </w:rPr>
+        <w:t>:</w:t>
+      </w:r>
+      <w:r>
+        <w:rPr>
+          <w:color w:val="A9B7C6"/>
+          <w:lang w:val="en-US"/>
+        </w:rPr>
+        <w:br/>
+        <w:t xml:space="preserve">            </w:t>
+      </w:r>
+      <w:r>
+        <w:rPr>
+          <w:color w:val="8888C6"/>
+          <w:lang w:val="en-US"/>
+        </w:rPr>
+        <w:t>print</w:t>
+      </w:r>
+      <w:r>
+        <w:rPr>
+          <w:color w:val="A9B7C6"/>
+          <w:lang w:val="en-US"/>
+        </w:rPr>
+        <w:t>(</w:t>
+      </w:r>
+      <w:r>
+        <w:rPr>
+          <w:color w:val="6A8759"/>
+          <w:lang w:val="en-US"/>
+        </w:rPr>
+        <w:t>"</w:t>
+      </w:r>
+      <w:r>
+        <w:rPr>
+          <w:color w:val="6A8759"/>
+        </w:rPr>
+        <w:t>Плюс</w:t>
+      </w:r>
+      <w:r>
+        <w:rPr>
+          <w:color w:val="6A8759"/>
+          <w:lang w:val="en-US"/>
+        </w:rPr>
+        <w:t>"</w:t>
+      </w:r>
+      <w:r>
+        <w:rPr>
+          <w:color w:val="A9B7C6"/>
+          <w:lang w:val="en-US"/>
+        </w:rPr>
+        <w:t>)</w:t>
+      </w:r>
+      <w:r>
+        <w:rPr>
+          <w:color w:val="A9B7C6"/>
+          <w:lang w:val="en-US"/>
+        </w:rPr>
+        <w:br/>
+        <w:t xml:space="preserve">    </w:t>
+      </w:r>
+      <w:r>
+        <w:rPr>
+          <w:color w:val="CC7832"/>
+          <w:lang w:val="en-US"/>
+        </w:rPr>
+        <w:t xml:space="preserve">if </w:t>
+      </w:r>
+      <w:proofErr w:type="spellStart"/>
+      <w:r>
+        <w:rPr>
+          <w:color w:val="A9B7C6"/>
+          <w:lang w:val="en-US"/>
+        </w:rPr>
+        <w:t>math.fabs</w:t>
+      </w:r>
+      <w:proofErr w:type="spellEnd"/>
+      <w:r>
+        <w:rPr>
+          <w:color w:val="A9B7C6"/>
+          <w:lang w:val="en-US"/>
+        </w:rPr>
+        <w:t xml:space="preserve">(c) == </w:t>
+      </w:r>
+      <w:r>
+        <w:rPr>
+          <w:color w:val="6897BB"/>
+          <w:lang w:val="en-US"/>
+        </w:rPr>
+        <w:t>1</w:t>
+      </w:r>
+      <w:r>
+        <w:rPr>
+          <w:color w:val="A9B7C6"/>
+          <w:lang w:val="en-US"/>
+        </w:rPr>
+        <w:t>:</w:t>
+      </w:r>
+      <w:r>
+        <w:rPr>
+          <w:color w:val="A9B7C6"/>
+          <w:lang w:val="en-US"/>
+        </w:rPr>
+        <w:br/>
+        <w:t xml:space="preserve">        </w:t>
+      </w:r>
+      <w:r>
+        <w:rPr>
+          <w:color w:val="8888C6"/>
+          <w:lang w:val="en-US"/>
+        </w:rPr>
+        <w:t>print</w:t>
+      </w:r>
+      <w:r>
+        <w:rPr>
+          <w:color w:val="A9B7C6"/>
+          <w:lang w:val="en-US"/>
+        </w:rPr>
+        <w:t>(</w:t>
+      </w:r>
+      <w:r>
+        <w:rPr>
+          <w:color w:val="6A8759"/>
+          <w:lang w:val="en-US"/>
+        </w:rPr>
+        <w:t>"</w:t>
+      </w:r>
+      <w:r>
+        <w:rPr>
+          <w:color w:val="6A8759"/>
+        </w:rPr>
+        <w:t>один</w:t>
+      </w:r>
+      <w:r>
+        <w:rPr>
+          <w:color w:val="6A8759"/>
+          <w:lang w:val="en-US"/>
+        </w:rPr>
+        <w:t>"</w:t>
+      </w:r>
+      <w:r>
+        <w:rPr>
+          <w:color w:val="A9B7C6"/>
+          <w:lang w:val="en-US"/>
+        </w:rPr>
+        <w:t>)</w:t>
+      </w:r>
+      <w:r>
+        <w:rPr>
+          <w:color w:val="A9B7C6"/>
+          <w:lang w:val="en-US"/>
+        </w:rPr>
+        <w:br/>
+        <w:t xml:space="preserve">    </w:t>
+      </w:r>
+      <w:proofErr w:type="spellStart"/>
+      <w:r>
+        <w:rPr>
+          <w:color w:val="CC7832"/>
+          <w:lang w:val="en-US"/>
+        </w:rPr>
+        <w:t>elif</w:t>
+      </w:r>
+      <w:proofErr w:type="spellEnd"/>
+      <w:r>
+        <w:rPr>
+          <w:color w:val="CC7832"/>
+          <w:lang w:val="en-US"/>
+        </w:rPr>
+        <w:t xml:space="preserve"> </w:t>
+      </w:r>
+      <w:proofErr w:type="spellStart"/>
+      <w:r>
+        <w:rPr>
+          <w:color w:val="A9B7C6"/>
+          <w:lang w:val="en-US"/>
+        </w:rPr>
+        <w:t>math.fabs</w:t>
+      </w:r>
+      <w:proofErr w:type="spellEnd"/>
+      <w:r>
+        <w:rPr>
+          <w:color w:val="A9B7C6"/>
+          <w:lang w:val="en-US"/>
+        </w:rPr>
+        <w:t xml:space="preserve">(c) == </w:t>
+      </w:r>
+      <w:r>
+        <w:rPr>
+          <w:color w:val="6897BB"/>
+          <w:lang w:val="en-US"/>
+        </w:rPr>
+        <w:t>2</w:t>
+      </w:r>
+      <w:r>
+        <w:rPr>
+          <w:color w:val="A9B7C6"/>
+          <w:lang w:val="en-US"/>
+        </w:rPr>
+        <w:t>:</w:t>
+      </w:r>
+      <w:r>
+        <w:rPr>
+          <w:color w:val="A9B7C6"/>
+          <w:lang w:val="en-US"/>
+        </w:rPr>
+        <w:br/>
+        <w:t xml:space="preserve">        </w:t>
+      </w:r>
+      <w:r>
+        <w:rPr>
+          <w:color w:val="8888C6"/>
+          <w:lang w:val="en-US"/>
+        </w:rPr>
+        <w:t>print</w:t>
+      </w:r>
+      <w:r>
+        <w:rPr>
+          <w:color w:val="A9B7C6"/>
+          <w:lang w:val="en-US"/>
+        </w:rPr>
+        <w:t>(</w:t>
+      </w:r>
+      <w:r>
+        <w:rPr>
+          <w:color w:val="6A8759"/>
+          <w:lang w:val="en-US"/>
+        </w:rPr>
+        <w:t>"</w:t>
+      </w:r>
+      <w:r>
+        <w:rPr>
+          <w:color w:val="6A8759"/>
+        </w:rPr>
+        <w:t>два</w:t>
+      </w:r>
+      <w:r>
+        <w:rPr>
+          <w:color w:val="6A8759"/>
+          <w:lang w:val="en-US"/>
+        </w:rPr>
+        <w:t>"</w:t>
+      </w:r>
+      <w:r>
+        <w:rPr>
+          <w:color w:val="A9B7C6"/>
+          <w:lang w:val="en-US"/>
+        </w:rPr>
+        <w:t>)</w:t>
+      </w:r>
+      <w:r>
+        <w:rPr>
+          <w:color w:val="A9B7C6"/>
+          <w:lang w:val="en-US"/>
+        </w:rPr>
+        <w:br/>
+        <w:t xml:space="preserve">    </w:t>
+      </w:r>
+      <w:proofErr w:type="spellStart"/>
+      <w:r>
+        <w:rPr>
+          <w:color w:val="CC7832"/>
+          <w:lang w:val="en-US"/>
+        </w:rPr>
+        <w:t>elif</w:t>
+      </w:r>
+      <w:proofErr w:type="spellEnd"/>
+      <w:r>
+        <w:rPr>
+          <w:color w:val="CC7832"/>
+          <w:lang w:val="en-US"/>
+        </w:rPr>
+        <w:t xml:space="preserve"> </w:t>
+      </w:r>
+      <w:proofErr w:type="spellStart"/>
+      <w:r>
+        <w:rPr>
+          <w:color w:val="A9B7C6"/>
+          <w:lang w:val="en-US"/>
+        </w:rPr>
+        <w:t>math.fabs</w:t>
+      </w:r>
+      <w:proofErr w:type="spellEnd"/>
+      <w:r>
+        <w:rPr>
+          <w:color w:val="A9B7C6"/>
+          <w:lang w:val="en-US"/>
+        </w:rPr>
+        <w:t xml:space="preserve">(c) == </w:t>
+      </w:r>
+      <w:r>
+        <w:rPr>
+          <w:color w:val="6897BB"/>
+          <w:lang w:val="en-US"/>
+        </w:rPr>
+        <w:t>3</w:t>
+      </w:r>
+      <w:r>
+        <w:rPr>
+          <w:color w:val="A9B7C6"/>
+          <w:lang w:val="en-US"/>
+        </w:rPr>
+        <w:t>:</w:t>
+      </w:r>
+      <w:r>
+        <w:rPr>
+          <w:color w:val="A9B7C6"/>
+          <w:lang w:val="en-US"/>
+        </w:rPr>
+        <w:br/>
+        <w:t xml:space="preserve">        </w:t>
+      </w:r>
+      <w:r>
+        <w:rPr>
+          <w:color w:val="8888C6"/>
+          <w:lang w:val="en-US"/>
+        </w:rPr>
+        <w:t>print</w:t>
+      </w:r>
+      <w:r>
+        <w:rPr>
+          <w:color w:val="A9B7C6"/>
+          <w:lang w:val="en-US"/>
+        </w:rPr>
+        <w:t>(</w:t>
+      </w:r>
+      <w:r>
+        <w:rPr>
+          <w:color w:val="6A8759"/>
+          <w:lang w:val="en-US"/>
+        </w:rPr>
+        <w:t>"</w:t>
+      </w:r>
+      <w:r>
+        <w:rPr>
+          <w:color w:val="6A8759"/>
+        </w:rPr>
+        <w:t>три</w:t>
+      </w:r>
+      <w:r>
+        <w:rPr>
+          <w:color w:val="6A8759"/>
+          <w:lang w:val="en-US"/>
+        </w:rPr>
+        <w:t>"</w:t>
+      </w:r>
+      <w:r>
+        <w:rPr>
+          <w:color w:val="A9B7C6"/>
+          <w:lang w:val="en-US"/>
+        </w:rPr>
+        <w:t>)</w:t>
+      </w:r>
+      <w:r>
+        <w:rPr>
+          <w:color w:val="A9B7C6"/>
+          <w:lang w:val="en-US"/>
+        </w:rPr>
+        <w:br/>
+        <w:t xml:space="preserve">    </w:t>
+      </w:r>
+      <w:proofErr w:type="spellStart"/>
+      <w:r>
+        <w:rPr>
+          <w:color w:val="CC7832"/>
+          <w:lang w:val="en-US"/>
+        </w:rPr>
+        <w:t>elif</w:t>
+      </w:r>
+      <w:proofErr w:type="spellEnd"/>
+      <w:r>
+        <w:rPr>
+          <w:color w:val="CC7832"/>
+          <w:lang w:val="en-US"/>
+        </w:rPr>
+        <w:t xml:space="preserve"> </w:t>
+      </w:r>
+      <w:proofErr w:type="spellStart"/>
+      <w:r>
+        <w:rPr>
+          <w:color w:val="A9B7C6"/>
+          <w:lang w:val="en-US"/>
+        </w:rPr>
+        <w:t>math.fabs</w:t>
+      </w:r>
+      <w:proofErr w:type="spellEnd"/>
+      <w:r>
+        <w:rPr>
+          <w:color w:val="A9B7C6"/>
+          <w:lang w:val="en-US"/>
+        </w:rPr>
+        <w:t xml:space="preserve">(c) == </w:t>
+      </w:r>
+      <w:r>
+        <w:rPr>
+          <w:color w:val="6897BB"/>
+          <w:lang w:val="en-US"/>
+        </w:rPr>
+        <w:t>4</w:t>
+      </w:r>
+      <w:r>
+        <w:rPr>
+          <w:color w:val="A9B7C6"/>
+          <w:lang w:val="en-US"/>
+        </w:rPr>
+        <w:t>:</w:t>
+      </w:r>
+      <w:r>
+        <w:rPr>
+          <w:color w:val="A9B7C6"/>
+          <w:lang w:val="en-US"/>
+        </w:rPr>
+        <w:br/>
+        <w:t xml:space="preserve">        </w:t>
+      </w:r>
+      <w:r>
+        <w:rPr>
+          <w:color w:val="8888C6"/>
+          <w:lang w:val="en-US"/>
+        </w:rPr>
+        <w:t>print</w:t>
+      </w:r>
+      <w:r>
+        <w:rPr>
+          <w:color w:val="A9B7C6"/>
+          <w:lang w:val="en-US"/>
+        </w:rPr>
+        <w:t>(</w:t>
+      </w:r>
+      <w:r>
+        <w:rPr>
+          <w:color w:val="6A8759"/>
+          <w:lang w:val="en-US"/>
+        </w:rPr>
+        <w:t>"</w:t>
+      </w:r>
+      <w:r>
+        <w:rPr>
+          <w:color w:val="6A8759"/>
+        </w:rPr>
+        <w:t>четыре</w:t>
+      </w:r>
+      <w:r>
+        <w:rPr>
+          <w:color w:val="6A8759"/>
+          <w:lang w:val="en-US"/>
+        </w:rPr>
+        <w:t>"</w:t>
+      </w:r>
+      <w:r>
+        <w:rPr>
+          <w:color w:val="A9B7C6"/>
+          <w:lang w:val="en-US"/>
+        </w:rPr>
+        <w:t>)</w:t>
+      </w:r>
+      <w:r>
+        <w:rPr>
+          <w:color w:val="A9B7C6"/>
+          <w:lang w:val="en-US"/>
+        </w:rPr>
+        <w:br/>
+        <w:t xml:space="preserve">    </w:t>
+      </w:r>
+      <w:proofErr w:type="spellStart"/>
+      <w:r>
+        <w:rPr>
+          <w:color w:val="CC7832"/>
+          <w:lang w:val="en-US"/>
+        </w:rPr>
+        <w:t>elif</w:t>
+      </w:r>
+      <w:proofErr w:type="spellEnd"/>
+      <w:r>
+        <w:rPr>
+          <w:color w:val="CC7832"/>
+          <w:lang w:val="en-US"/>
+        </w:rPr>
+        <w:t xml:space="preserve"> </w:t>
+      </w:r>
+      <w:proofErr w:type="spellStart"/>
+      <w:r>
+        <w:rPr>
+          <w:color w:val="A9B7C6"/>
+          <w:lang w:val="en-US"/>
+        </w:rPr>
+        <w:t>math.fabs</w:t>
+      </w:r>
+      <w:proofErr w:type="spellEnd"/>
+      <w:r>
+        <w:rPr>
+          <w:color w:val="A9B7C6"/>
+          <w:lang w:val="en-US"/>
+        </w:rPr>
+        <w:t xml:space="preserve">(c) == </w:t>
+      </w:r>
+      <w:r>
+        <w:rPr>
+          <w:color w:val="6897BB"/>
+          <w:lang w:val="en-US"/>
+        </w:rPr>
+        <w:t>5</w:t>
+      </w:r>
+      <w:r>
+        <w:rPr>
+          <w:color w:val="A9B7C6"/>
+          <w:lang w:val="en-US"/>
+        </w:rPr>
+        <w:t>:</w:t>
+      </w:r>
+      <w:r>
+        <w:rPr>
+          <w:color w:val="A9B7C6"/>
+          <w:lang w:val="en-US"/>
+        </w:rPr>
+        <w:br/>
+        <w:t xml:space="preserve">        </w:t>
+      </w:r>
+      <w:r>
+        <w:rPr>
+          <w:color w:val="8888C6"/>
+          <w:lang w:val="en-US"/>
+        </w:rPr>
+        <w:t>print</w:t>
+      </w:r>
+      <w:r>
+        <w:rPr>
+          <w:color w:val="A9B7C6"/>
+          <w:lang w:val="en-US"/>
+        </w:rPr>
+        <w:t>(</w:t>
+      </w:r>
+      <w:r>
+        <w:rPr>
+          <w:color w:val="6A8759"/>
+          <w:lang w:val="en-US"/>
+        </w:rPr>
+        <w:t>"</w:t>
+      </w:r>
+      <w:r>
+        <w:rPr>
+          <w:color w:val="6A8759"/>
+        </w:rPr>
+        <w:t>пять</w:t>
+      </w:r>
+      <w:r>
+        <w:rPr>
+          <w:color w:val="6A8759"/>
+          <w:lang w:val="en-US"/>
+        </w:rPr>
+        <w:t>"</w:t>
+      </w:r>
+      <w:r>
+        <w:rPr>
+          <w:color w:val="A9B7C6"/>
+          <w:lang w:val="en-US"/>
+        </w:rPr>
+        <w:t>)</w:t>
+      </w:r>
+      <w:r>
+        <w:rPr>
+          <w:color w:val="A9B7C6"/>
+          <w:lang w:val="en-US"/>
+        </w:rPr>
+        <w:br/>
+        <w:t xml:space="preserve">    </w:t>
+      </w:r>
+      <w:proofErr w:type="spellStart"/>
+      <w:r>
+        <w:rPr>
+          <w:color w:val="CC7832"/>
+          <w:lang w:val="en-US"/>
+        </w:rPr>
+        <w:t>elif</w:t>
+      </w:r>
+      <w:proofErr w:type="spellEnd"/>
+      <w:r>
+        <w:rPr>
+          <w:color w:val="CC7832"/>
+          <w:lang w:val="en-US"/>
+        </w:rPr>
+        <w:t xml:space="preserve"> </w:t>
+      </w:r>
+      <w:proofErr w:type="spellStart"/>
+      <w:r>
+        <w:rPr>
+          <w:color w:val="A9B7C6"/>
+          <w:lang w:val="en-US"/>
+        </w:rPr>
+        <w:t>math.fabs</w:t>
+      </w:r>
+      <w:proofErr w:type="spellEnd"/>
+      <w:r>
+        <w:rPr>
+          <w:color w:val="A9B7C6"/>
+          <w:lang w:val="en-US"/>
+        </w:rPr>
+        <w:t xml:space="preserve">(c) == </w:t>
+      </w:r>
+      <w:r>
+        <w:rPr>
+          <w:color w:val="6897BB"/>
+          <w:lang w:val="en-US"/>
+        </w:rPr>
+        <w:t>6</w:t>
+      </w:r>
+      <w:r>
+        <w:rPr>
+          <w:color w:val="A9B7C6"/>
+          <w:lang w:val="en-US"/>
+        </w:rPr>
+        <w:t>:</w:t>
+      </w:r>
+      <w:r>
+        <w:rPr>
+          <w:color w:val="A9B7C6"/>
+          <w:lang w:val="en-US"/>
+        </w:rPr>
+        <w:br/>
+        <w:t xml:space="preserve">        </w:t>
+      </w:r>
+      <w:r>
+        <w:rPr>
+          <w:color w:val="8888C6"/>
+          <w:lang w:val="en-US"/>
+        </w:rPr>
+        <w:t>print</w:t>
+      </w:r>
+      <w:r>
+        <w:rPr>
+          <w:color w:val="A9B7C6"/>
+          <w:lang w:val="en-US"/>
+        </w:rPr>
+        <w:t>(</w:t>
+      </w:r>
+      <w:r>
+        <w:rPr>
+          <w:color w:val="6A8759"/>
+          <w:lang w:val="en-US"/>
+        </w:rPr>
+        <w:t>"</w:t>
+      </w:r>
+      <w:r>
+        <w:rPr>
+          <w:color w:val="6A8759"/>
+        </w:rPr>
+        <w:t>шесть</w:t>
+      </w:r>
+      <w:r>
+        <w:rPr>
+          <w:color w:val="6A8759"/>
+          <w:lang w:val="en-US"/>
+        </w:rPr>
+        <w:t>"</w:t>
+      </w:r>
+      <w:r>
+        <w:rPr>
+          <w:color w:val="A9B7C6"/>
+          <w:lang w:val="en-US"/>
+        </w:rPr>
+        <w:t>)</w:t>
+      </w:r>
+      <w:r>
+        <w:rPr>
+          <w:color w:val="A9B7C6"/>
+          <w:lang w:val="en-US"/>
+        </w:rPr>
+        <w:br/>
+        <w:t xml:space="preserve">    </w:t>
+      </w:r>
+      <w:proofErr w:type="spellStart"/>
+      <w:r>
+        <w:rPr>
+          <w:color w:val="CC7832"/>
+          <w:lang w:val="en-US"/>
+        </w:rPr>
+        <w:t>elif</w:t>
+      </w:r>
+      <w:proofErr w:type="spellEnd"/>
+      <w:r>
+        <w:rPr>
+          <w:color w:val="CC7832"/>
+          <w:lang w:val="en-US"/>
+        </w:rPr>
+        <w:t xml:space="preserve"> </w:t>
+      </w:r>
+      <w:proofErr w:type="spellStart"/>
+      <w:r>
+        <w:rPr>
+          <w:color w:val="A9B7C6"/>
+          <w:lang w:val="en-US"/>
+        </w:rPr>
+        <w:t>math.fabs</w:t>
+      </w:r>
+      <w:proofErr w:type="spellEnd"/>
+      <w:r>
+        <w:rPr>
+          <w:color w:val="A9B7C6"/>
+          <w:lang w:val="en-US"/>
+        </w:rPr>
+        <w:t xml:space="preserve">(c) == </w:t>
+      </w:r>
+      <w:r>
+        <w:rPr>
+          <w:color w:val="6897BB"/>
+          <w:lang w:val="en-US"/>
+        </w:rPr>
+        <w:t>7</w:t>
+      </w:r>
+      <w:r>
+        <w:rPr>
+          <w:color w:val="A9B7C6"/>
+          <w:lang w:val="en-US"/>
+        </w:rPr>
+        <w:t>:</w:t>
+      </w:r>
+      <w:r>
+        <w:rPr>
+          <w:color w:val="A9B7C6"/>
+          <w:lang w:val="en-US"/>
+        </w:rPr>
+        <w:br/>
+        <w:t xml:space="preserve">        </w:t>
+      </w:r>
+      <w:r>
+        <w:rPr>
+          <w:color w:val="8888C6"/>
+          <w:lang w:val="en-US"/>
+        </w:rPr>
+        <w:t>print</w:t>
+      </w:r>
+      <w:r>
+        <w:rPr>
+          <w:color w:val="A9B7C6"/>
+          <w:lang w:val="en-US"/>
+        </w:rPr>
+        <w:t>(</w:t>
+      </w:r>
+      <w:r>
+        <w:rPr>
+          <w:color w:val="6A8759"/>
+          <w:lang w:val="en-US"/>
+        </w:rPr>
+        <w:t>"</w:t>
+      </w:r>
+      <w:r>
+        <w:rPr>
+          <w:color w:val="6A8759"/>
+        </w:rPr>
+        <w:t>семь</w:t>
+      </w:r>
+      <w:r>
+        <w:rPr>
+          <w:color w:val="6A8759"/>
+          <w:lang w:val="en-US"/>
+        </w:rPr>
+        <w:t>"</w:t>
+      </w:r>
+      <w:r>
+        <w:rPr>
+          <w:color w:val="A9B7C6"/>
+          <w:lang w:val="en-US"/>
+        </w:rPr>
+        <w:t>)</w:t>
+      </w:r>
+      <w:r>
+        <w:rPr>
+          <w:color w:val="A9B7C6"/>
+          <w:lang w:val="en-US"/>
+        </w:rPr>
+        <w:br/>
+        <w:t xml:space="preserve">    </w:t>
+      </w:r>
+      <w:proofErr w:type="spellStart"/>
+      <w:r>
+        <w:rPr>
+          <w:color w:val="CC7832"/>
+          <w:lang w:val="en-US"/>
+        </w:rPr>
+        <w:t>elif</w:t>
+      </w:r>
+      <w:proofErr w:type="spellEnd"/>
+      <w:r>
+        <w:rPr>
+          <w:color w:val="CC7832"/>
+          <w:lang w:val="en-US"/>
+        </w:rPr>
+        <w:t xml:space="preserve"> </w:t>
+      </w:r>
+      <w:proofErr w:type="spellStart"/>
+      <w:r>
+        <w:rPr>
+          <w:color w:val="A9B7C6"/>
+          <w:lang w:val="en-US"/>
+        </w:rPr>
+        <w:t>math.fabs</w:t>
+      </w:r>
+      <w:proofErr w:type="spellEnd"/>
+      <w:r>
+        <w:rPr>
+          <w:color w:val="A9B7C6"/>
+          <w:lang w:val="en-US"/>
+        </w:rPr>
+        <w:t xml:space="preserve">(c) == </w:t>
+      </w:r>
+      <w:r>
+        <w:rPr>
+          <w:color w:val="6897BB"/>
+          <w:lang w:val="en-US"/>
+        </w:rPr>
+        <w:t>8</w:t>
+      </w:r>
+      <w:r>
+        <w:rPr>
+          <w:color w:val="A9B7C6"/>
+          <w:lang w:val="en-US"/>
+        </w:rPr>
+        <w:t>:</w:t>
+      </w:r>
+      <w:r>
+        <w:rPr>
+          <w:color w:val="A9B7C6"/>
+          <w:lang w:val="en-US"/>
+        </w:rPr>
+        <w:br/>
+        <w:t xml:space="preserve">        </w:t>
+      </w:r>
+      <w:r>
+        <w:rPr>
+          <w:color w:val="8888C6"/>
+          <w:lang w:val="en-US"/>
+        </w:rPr>
+        <w:t>print</w:t>
+      </w:r>
+      <w:r>
+        <w:rPr>
+          <w:color w:val="A9B7C6"/>
+          <w:lang w:val="en-US"/>
+        </w:rPr>
+        <w:t>(</w:t>
+      </w:r>
+      <w:r>
+        <w:rPr>
+          <w:color w:val="6A8759"/>
+          <w:lang w:val="en-US"/>
+        </w:rPr>
+        <w:t>"</w:t>
+      </w:r>
+      <w:r>
+        <w:rPr>
+          <w:color w:val="6A8759"/>
+        </w:rPr>
+        <w:t>восемь</w:t>
+      </w:r>
+      <w:r>
+        <w:rPr>
+          <w:color w:val="6A8759"/>
+          <w:lang w:val="en-US"/>
+        </w:rPr>
+        <w:t>"</w:t>
+      </w:r>
+      <w:r>
+        <w:rPr>
+          <w:color w:val="A9B7C6"/>
+          <w:lang w:val="en-US"/>
+        </w:rPr>
+        <w:t>)</w:t>
+      </w:r>
+      <w:r>
+        <w:rPr>
+          <w:color w:val="A9B7C6"/>
+          <w:lang w:val="en-US"/>
+        </w:rPr>
+        <w:br/>
+        <w:t xml:space="preserve">    </w:t>
+      </w:r>
+      <w:proofErr w:type="spellStart"/>
+      <w:r>
+        <w:rPr>
+          <w:color w:val="CC7832"/>
+          <w:lang w:val="en-US"/>
+        </w:rPr>
+        <w:t>elif</w:t>
+      </w:r>
+      <w:proofErr w:type="spellEnd"/>
+      <w:r>
+        <w:rPr>
+          <w:color w:val="CC7832"/>
+          <w:lang w:val="en-US"/>
+        </w:rPr>
+        <w:t xml:space="preserve"> </w:t>
+      </w:r>
+      <w:proofErr w:type="spellStart"/>
+      <w:r>
+        <w:rPr>
+          <w:color w:val="A9B7C6"/>
+          <w:lang w:val="en-US"/>
+        </w:rPr>
+        <w:t>math.fabs</w:t>
+      </w:r>
+      <w:proofErr w:type="spellEnd"/>
+      <w:r>
+        <w:rPr>
+          <w:color w:val="A9B7C6"/>
+          <w:lang w:val="en-US"/>
+        </w:rPr>
+        <w:t xml:space="preserve">(c) == </w:t>
+      </w:r>
+      <w:r>
+        <w:rPr>
+          <w:color w:val="6897BB"/>
+          <w:lang w:val="en-US"/>
+        </w:rPr>
+        <w:t>9</w:t>
+      </w:r>
+      <w:r>
+        <w:rPr>
+          <w:color w:val="A9B7C6"/>
+          <w:lang w:val="en-US"/>
+        </w:rPr>
+        <w:t>:</w:t>
+      </w:r>
+      <w:r>
+        <w:rPr>
+          <w:color w:val="A9B7C6"/>
+          <w:lang w:val="en-US"/>
+        </w:rPr>
+        <w:br/>
+        <w:t xml:space="preserve">        </w:t>
+      </w:r>
+      <w:r>
+        <w:rPr>
+          <w:color w:val="8888C6"/>
+          <w:lang w:val="en-US"/>
+        </w:rPr>
+        <w:t>print</w:t>
+      </w:r>
+      <w:r>
+        <w:rPr>
+          <w:color w:val="A9B7C6"/>
+          <w:lang w:val="en-US"/>
+        </w:rPr>
+        <w:t>(</w:t>
+      </w:r>
+      <w:r>
+        <w:rPr>
+          <w:color w:val="6A8759"/>
+          <w:lang w:val="en-US"/>
+        </w:rPr>
+        <w:t>"</w:t>
+      </w:r>
+      <w:r>
+        <w:rPr>
+          <w:color w:val="6A8759"/>
+        </w:rPr>
+        <w:t>девять</w:t>
+      </w:r>
+      <w:r>
+        <w:rPr>
+          <w:color w:val="6A8759"/>
+          <w:lang w:val="en-US"/>
+        </w:rPr>
+        <w:t>"</w:t>
+      </w:r>
+      <w:r>
+        <w:rPr>
+          <w:color w:val="A9B7C6"/>
+          <w:lang w:val="en-US"/>
+        </w:rPr>
+        <w:t>)</w:t>
+      </w:r>
+      <w:r>
+        <w:rPr>
+          <w:color w:val="A9B7C6"/>
+          <w:lang w:val="en-US"/>
+        </w:rPr>
+        <w:br/>
+        <w:t xml:space="preserve">    </w:t>
+      </w:r>
+      <w:r>
+        <w:rPr>
+          <w:color w:val="CC7832"/>
+          <w:lang w:val="en-US"/>
+        </w:rPr>
+        <w:t>else</w:t>
+      </w:r>
+      <w:r>
+        <w:rPr>
+          <w:color w:val="A9B7C6"/>
+          <w:lang w:val="en-US"/>
+        </w:rPr>
+        <w:t>:</w:t>
+      </w:r>
+      <w:r>
+        <w:rPr>
+          <w:color w:val="A9B7C6"/>
+          <w:lang w:val="en-US"/>
+        </w:rPr>
+        <w:br/>
+        <w:t xml:space="preserve">        </w:t>
+      </w:r>
+      <w:r>
+        <w:rPr>
+          <w:color w:val="8888C6"/>
+          <w:lang w:val="en-US"/>
+        </w:rPr>
+        <w:t>print</w:t>
+      </w:r>
+      <w:r>
+        <w:rPr>
+          <w:color w:val="A9B7C6"/>
+          <w:lang w:val="en-US"/>
+        </w:rPr>
+        <w:t>(</w:t>
+      </w:r>
+      <w:r>
+        <w:rPr>
+          <w:color w:val="6A8759"/>
+          <w:lang w:val="en-US"/>
+        </w:rPr>
+        <w:t>"</w:t>
+      </w:r>
+      <w:r>
+        <w:rPr>
+          <w:color w:val="6A8759"/>
+        </w:rPr>
+        <w:t>Ошибка</w:t>
+      </w:r>
+      <w:r>
+        <w:rPr>
+          <w:color w:val="6A8759"/>
+          <w:lang w:val="en-US"/>
+        </w:rPr>
+        <w:t>"</w:t>
+      </w:r>
+      <w:r>
+        <w:rPr>
+          <w:color w:val="A9B7C6"/>
+          <w:lang w:val="en-US"/>
+        </w:rPr>
+        <w:t>)</w:t>
       </w:r>
     </w:p>
     <w:p>
@@ -7092,8 +8473,8 @@
           <w:tab w:val="left" w:pos="1134"/>
         </w:tabs>
         <w:spacing w:after="0" w:line="360" w:lineRule="auto"/>
-        <w:ind w:right="-142" w:firstLine="709"/>
-        <w:jc w:val="both"/>
+        <w:ind w:right="-142"/>
+        <w:jc w:val="center"/>
         <w:rPr>
           <w:rFonts w:ascii="Times New Roman" w:hAnsi="Times New Roman" w:cs="Times New Roman"/>
           <w:sz w:val="28"/>
@@ -7107,25 +8488,41 @@
           <w:szCs w:val="28"/>
         </w:rPr>
         <w:lastRenderedPageBreak/>
-        <w:t xml:space="preserve">16. Отправьте адрес репозитория </w:t>
-      </w:r>
-      <w:proofErr w:type="spellStart"/>
-      <w:r>
-        <w:rPr>
-          <w:rFonts w:ascii="Times New Roman" w:hAnsi="Times New Roman" w:cs="Times New Roman"/>
-          <w:sz w:val="28"/>
-          <w:szCs w:val="28"/>
-        </w:rPr>
-        <w:t>GitHub</w:t>
-      </w:r>
-      <w:proofErr w:type="spellEnd"/>
-      <w:r>
-        <w:rPr>
-          <w:rFonts w:ascii="Times New Roman" w:hAnsi="Times New Roman" w:cs="Times New Roman"/>
-          <w:sz w:val="28"/>
-          <w:szCs w:val="28"/>
-        </w:rPr>
-        <w:t xml:space="preserve"> на электронный адрес преподавателя.</w:t>
+        <w:drawing>
+          <wp:inline distT="0" distB="0" distL="0" distR="0" wp14:anchorId="7E7AA139" wp14:editId="4188006B">
+            <wp:extent cx="1400175" cy="733425"/>
+            <wp:effectExtent l="0" t="0" r="9525" b="9525"/>
+            <wp:docPr id="28" name="Рисунок 28"/>
+            <wp:cNvGraphicFramePr>
+              <a:graphicFrameLocks xmlns:a="http://schemas.openxmlformats.org/drawingml/2006/main" noChangeAspect="1"/>
+            </wp:cNvGraphicFramePr>
+            <a:graphic xmlns:a="http://schemas.openxmlformats.org/drawingml/2006/main">
+              <a:graphicData uri="http://schemas.openxmlformats.org/drawingml/2006/picture">
+                <pic:pic xmlns:pic="http://schemas.openxmlformats.org/drawingml/2006/picture">
+                  <pic:nvPicPr>
+                    <pic:cNvPr id="1" name=""/>
+                    <pic:cNvPicPr/>
+                  </pic:nvPicPr>
+                  <pic:blipFill>
+                    <a:blip r:embed="rId32"/>
+                    <a:stretch>
+                      <a:fillRect/>
+                    </a:stretch>
+                  </pic:blipFill>
+                  <pic:spPr>
+                    <a:xfrm>
+                      <a:off x="0" y="0"/>
+                      <a:ext cx="1400175" cy="733425"/>
+                    </a:xfrm>
+                    <a:prstGeom prst="rect">
+                      <a:avLst/>
+                    </a:prstGeom>
+                  </pic:spPr>
+                </pic:pic>
+              </a:graphicData>
+            </a:graphic>
+          </wp:inline>
+        </w:drawing>
       </w:r>
     </w:p>
     <w:p>
@@ -7134,14 +8531,46 @@
           <w:tab w:val="left" w:pos="1134"/>
         </w:tabs>
         <w:spacing w:after="0" w:line="360" w:lineRule="auto"/>
-        <w:ind w:right="-142" w:firstLine="709"/>
-        <w:jc w:val="both"/>
-        <w:rPr>
-          <w:rFonts w:ascii="Times New Roman" w:hAnsi="Times New Roman" w:cs="Times New Roman"/>
-          <w:sz w:val="28"/>
-          <w:szCs w:val="28"/>
-        </w:rPr>
-      </w:pPr>
+        <w:ind w:right="-142"/>
+        <w:jc w:val="center"/>
+        <w:rPr>
+          <w:rFonts w:ascii="Times New Roman" w:hAnsi="Times New Roman" w:cs="Times New Roman"/>
+          <w:sz w:val="28"/>
+          <w:szCs w:val="28"/>
+        </w:rPr>
+      </w:pPr>
+      <w:r>
+        <w:rPr>
+          <w:rFonts w:ascii="Times New Roman" w:hAnsi="Times New Roman" w:cs="Times New Roman"/>
+          <w:sz w:val="28"/>
+          <w:szCs w:val="28"/>
+        </w:rPr>
+        <w:t xml:space="preserve">Рисунок </w:t>
+      </w:r>
+      <w:r>
+        <w:rPr>
+          <w:rFonts w:ascii="Times New Roman" w:hAnsi="Times New Roman" w:cs="Times New Roman"/>
+          <w:sz w:val="28"/>
+          <w:szCs w:val="28"/>
+        </w:rPr>
+        <w:t>19</w:t>
+      </w:r>
+      <w:r>
+        <w:rPr>
+          <w:rFonts w:ascii="Times New Roman" w:hAnsi="Times New Roman" w:cs="Times New Roman"/>
+          <w:sz w:val="28"/>
+          <w:szCs w:val="28"/>
+        </w:rPr>
+        <w:t xml:space="preserve">– Результат выполнения программы при х = </w:t>
+      </w:r>
+      <w:r>
+        <w:rPr>
+          <w:rFonts w:ascii="Times New Roman" w:hAnsi="Times New Roman" w:cs="Times New Roman"/>
+          <w:sz w:val="28"/>
+          <w:szCs w:val="28"/>
+        </w:rPr>
+        <w:t>-5</w:t>
+      </w:r>
     </w:p>
     <w:p>
       <w:pPr>
@@ -7149,38 +8578,14 @@
           <w:tab w:val="left" w:pos="1134"/>
         </w:tabs>
         <w:spacing w:after="0" w:line="360" w:lineRule="auto"/>
-        <w:ind w:right="-142" w:firstLine="709"/>
-        <w:jc w:val="both"/>
-        <w:rPr>
-          <w:rFonts w:ascii="Times New Roman" w:hAnsi="Times New Roman" w:cs="Times New Roman"/>
-          <w:sz w:val="28"/>
-          <w:szCs w:val="28"/>
-        </w:rPr>
-      </w:pPr>
-      <w:r>
-        <w:rPr>
-          <w:rFonts w:ascii="Times New Roman" w:hAnsi="Times New Roman" w:cs="Times New Roman"/>
-          <w:sz w:val="28"/>
-          <w:szCs w:val="28"/>
-        </w:rPr>
-        <w:t>Задание 1 Решить задачу согласно вариант</w:t>
-      </w:r>
-      <w:r>
-        <w:rPr>
-          <w:rFonts w:ascii="Times New Roman" w:hAnsi="Times New Roman" w:cs="Times New Roman"/>
-          <w:sz w:val="28"/>
-          <w:szCs w:val="28"/>
-        </w:rPr>
-        <w:t>у</w:t>
-      </w:r>
-      <w:r>
-        <w:rPr>
-          <w:rFonts w:ascii="Times New Roman" w:hAnsi="Times New Roman" w:cs="Times New Roman"/>
-          <w:sz w:val="28"/>
-          <w:szCs w:val="28"/>
-        </w:rPr>
-        <w:t>, составить UML-диаграмму деятельности и программу с использованием конструкций ветвления. Номер варианта необходимо получить у преподавателя.</w:t>
-      </w:r>
+        <w:ind w:right="-142"/>
+        <w:jc w:val="center"/>
+        <w:rPr>
+          <w:rFonts w:ascii="Times New Roman" w:hAnsi="Times New Roman" w:cs="Times New Roman"/>
+          <w:sz w:val="28"/>
+          <w:szCs w:val="28"/>
+        </w:rPr>
+      </w:pPr>
     </w:p>
     <w:p>
       <w:pPr>
@@ -7188,97 +8593,55 @@
           <w:tab w:val="left" w:pos="1134"/>
         </w:tabs>
         <w:spacing w:after="0" w:line="360" w:lineRule="auto"/>
-        <w:ind w:right="-142" w:firstLine="709"/>
-        <w:jc w:val="both"/>
-        <w:rPr>
-          <w:rFonts w:ascii="Times New Roman" w:hAnsi="Times New Roman" w:cs="Times New Roman"/>
-          <w:sz w:val="28"/>
-          <w:szCs w:val="28"/>
-        </w:rPr>
-      </w:pPr>
-      <w:r>
-        <w:rPr>
-          <w:rFonts w:ascii="Times New Roman" w:hAnsi="Times New Roman" w:cs="Times New Roman"/>
-          <w:sz w:val="28"/>
-          <w:szCs w:val="28"/>
-        </w:rPr>
-        <w:t xml:space="preserve">Вариант </w:t>
-      </w:r>
-      <w:r>
-        <w:rPr>
-          <w:rFonts w:ascii="Times New Roman" w:hAnsi="Times New Roman" w:cs="Times New Roman"/>
-          <w:sz w:val="28"/>
-          <w:szCs w:val="28"/>
-        </w:rPr>
-        <w:t>6</w:t>
-      </w:r>
-      <w:r>
-        <w:rPr>
-          <w:rFonts w:ascii="Times New Roman" w:hAnsi="Times New Roman" w:cs="Times New Roman"/>
-          <w:sz w:val="28"/>
-          <w:szCs w:val="28"/>
-        </w:rPr>
-        <w:t>(32)</w:t>
-      </w:r>
-      <w:r>
-        <w:rPr>
-          <w:rFonts w:ascii="Times New Roman" w:hAnsi="Times New Roman" w:cs="Times New Roman"/>
-          <w:sz w:val="28"/>
-          <w:szCs w:val="28"/>
-        </w:rPr>
-        <w:t xml:space="preserve">. Дано целое число </w:t>
-      </w:r>
-      <w:r>
-        <w:rPr>
-          <w:rFonts w:ascii="Times New Roman" w:hAnsi="Times New Roman" w:cs="Times New Roman"/>
-          <w:sz w:val="28"/>
-          <w:szCs w:val="28"/>
-          <w:lang w:val="en-US"/>
-        </w:rPr>
-        <w:t>c</w:t>
-      </w:r>
-      <w:r>
-        <w:rPr>
-          <w:rFonts w:ascii="Times New Roman" w:hAnsi="Times New Roman" w:cs="Times New Roman"/>
-          <w:sz w:val="28"/>
-          <w:szCs w:val="28"/>
-        </w:rPr>
-        <w:t xml:space="preserve"> такое, что |</w:t>
-      </w:r>
-      <w:r>
-        <w:rPr>
-          <w:rFonts w:ascii="Times New Roman" w:hAnsi="Times New Roman" w:cs="Times New Roman"/>
-          <w:sz w:val="28"/>
-          <w:szCs w:val="28"/>
-          <w:lang w:val="en-US"/>
-        </w:rPr>
-        <w:t>c</w:t>
-      </w:r>
-      <w:r>
-        <w:rPr>
-          <w:rFonts w:ascii="Times New Roman" w:hAnsi="Times New Roman" w:cs="Times New Roman"/>
-          <w:sz w:val="28"/>
-          <w:szCs w:val="28"/>
-        </w:rPr>
-        <w:t xml:space="preserve">| </w:t>
-      </w:r>
-      <w:proofErr w:type="gramStart"/>
-      <w:r>
-        <w:rPr>
-          <w:rFonts w:ascii="Times New Roman" w:hAnsi="Times New Roman" w:cs="Times New Roman"/>
-          <w:sz w:val="28"/>
-          <w:szCs w:val="28"/>
-        </w:rPr>
-        <w:t>&lt; 9</w:t>
-      </w:r>
-      <w:proofErr w:type="gramEnd"/>
-      <w:r>
-        <w:rPr>
-          <w:rFonts w:ascii="Times New Roman" w:hAnsi="Times New Roman" w:cs="Times New Roman"/>
-          <w:sz w:val="28"/>
-          <w:szCs w:val="28"/>
-        </w:rPr>
-        <w:t xml:space="preserve"> . Вывести это число в словесной форме, учитывая его знак.</w:t>
+        <w:ind w:right="-142"/>
+        <w:jc w:val="center"/>
+        <w:rPr>
+          <w:rFonts w:ascii="Times New Roman" w:hAnsi="Times New Roman" w:cs="Times New Roman"/>
+          <w:sz w:val="28"/>
+          <w:szCs w:val="28"/>
+        </w:rPr>
+      </w:pPr>
+      <w:r>
+        <w:rPr>
+          <w:rFonts w:ascii="Times New Roman" w:hAnsi="Times New Roman" w:cs="Times New Roman"/>
+          <w:sz w:val="28"/>
+          <w:szCs w:val="28"/>
+        </w:rPr>
+        <w:drawing>
+          <wp:inline distT="0" distB="0" distL="0" distR="0" wp14:anchorId="1C00279A" wp14:editId="4CFC0142">
+            <wp:extent cx="1466850" cy="800100"/>
+            <wp:effectExtent l="0" t="0" r="0" b="0"/>
+            <wp:docPr id="29" name="Рисунок 29"/>
+            <wp:cNvGraphicFramePr>
+              <a:graphicFrameLocks xmlns:a="http://schemas.openxmlformats.org/drawingml/2006/main" noChangeAspect="1"/>
+            </wp:cNvGraphicFramePr>
+            <a:graphic xmlns:a="http://schemas.openxmlformats.org/drawingml/2006/main">
+              <a:graphicData uri="http://schemas.openxmlformats.org/drawingml/2006/picture">
+                <pic:pic xmlns:pic="http://schemas.openxmlformats.org/drawingml/2006/picture">
+                  <pic:nvPicPr>
+                    <pic:cNvPr id="1" name=""/>
+                    <pic:cNvPicPr/>
+                  </pic:nvPicPr>
+                  <pic:blipFill>
+                    <a:blip r:embed="rId33"/>
+                    <a:stretch>
+                      <a:fillRect/>
+                    </a:stretch>
+                  </pic:blipFill>
+                  <pic:spPr>
+                    <a:xfrm>
+                      <a:off x="0" y="0"/>
+                      <a:ext cx="1466850" cy="800100"/>
+                    </a:xfrm>
+                    <a:prstGeom prst="rect">
+                      <a:avLst/>
+                    </a:prstGeom>
+                  </pic:spPr>
+                </pic:pic>
+              </a:graphicData>
+            </a:graphic>
+          </wp:inline>
+        </w:drawing>
       </w:r>
     </w:p>
     <w:p>
@@ -7287,14 +8650,46 @@
           <w:tab w:val="left" w:pos="1134"/>
         </w:tabs>
         <w:spacing w:after="0" w:line="360" w:lineRule="auto"/>
-        <w:ind w:right="-142" w:firstLine="709"/>
-        <w:jc w:val="both"/>
-        <w:rPr>
-          <w:rFonts w:ascii="Times New Roman" w:hAnsi="Times New Roman" w:cs="Times New Roman"/>
-          <w:sz w:val="28"/>
-          <w:szCs w:val="28"/>
-        </w:rPr>
-      </w:pPr>
+        <w:ind w:right="-142"/>
+        <w:jc w:val="center"/>
+        <w:rPr>
+          <w:rFonts w:ascii="Times New Roman" w:hAnsi="Times New Roman" w:cs="Times New Roman"/>
+          <w:sz w:val="28"/>
+          <w:szCs w:val="28"/>
+        </w:rPr>
+      </w:pPr>
+      <w:r>
+        <w:rPr>
+          <w:rFonts w:ascii="Times New Roman" w:hAnsi="Times New Roman" w:cs="Times New Roman"/>
+          <w:sz w:val="28"/>
+          <w:szCs w:val="28"/>
+        </w:rPr>
+        <w:t xml:space="preserve">Рисунок </w:t>
+      </w:r>
+      <w:r>
+        <w:rPr>
+          <w:rFonts w:ascii="Times New Roman" w:hAnsi="Times New Roman" w:cs="Times New Roman"/>
+          <w:sz w:val="28"/>
+          <w:szCs w:val="28"/>
+        </w:rPr>
+        <w:t>20</w:t>
+      </w:r>
+      <w:r>
+        <w:rPr>
+          <w:rFonts w:ascii="Times New Roman" w:hAnsi="Times New Roman" w:cs="Times New Roman"/>
+          <w:sz w:val="28"/>
+          <w:szCs w:val="28"/>
+        </w:rPr>
+        <w:t xml:space="preserve"> – Результат выполнения программы при х = </w:t>
+      </w:r>
+      <w:r>
+        <w:rPr>
+          <w:rFonts w:ascii="Times New Roman" w:hAnsi="Times New Roman" w:cs="Times New Roman"/>
+          <w:sz w:val="28"/>
+          <w:szCs w:val="28"/>
+        </w:rPr>
+        <w:t>1</w:t>
+      </w:r>
     </w:p>
     <w:p>
       <w:pPr>
@@ -7302,38 +8697,14 @@
           <w:tab w:val="left" w:pos="1134"/>
         </w:tabs>
         <w:spacing w:after="0" w:line="360" w:lineRule="auto"/>
-        <w:ind w:right="-142" w:firstLine="709"/>
-        <w:jc w:val="both"/>
-        <w:rPr>
-          <w:rFonts w:ascii="Times New Roman" w:hAnsi="Times New Roman" w:cs="Times New Roman"/>
-          <w:sz w:val="28"/>
-          <w:szCs w:val="28"/>
-        </w:rPr>
-      </w:pPr>
-      <w:r>
-        <w:rPr>
-          <w:rFonts w:ascii="Times New Roman" w:hAnsi="Times New Roman" w:cs="Times New Roman"/>
-          <w:sz w:val="28"/>
-          <w:szCs w:val="28"/>
-        </w:rPr>
-        <w:t>Задание 2 Решить задачу согласно вариант</w:t>
-      </w:r>
-      <w:r>
-        <w:rPr>
-          <w:rFonts w:ascii="Times New Roman" w:hAnsi="Times New Roman" w:cs="Times New Roman"/>
-          <w:sz w:val="28"/>
-          <w:szCs w:val="28"/>
-        </w:rPr>
-        <w:t>у</w:t>
-      </w:r>
-      <w:r>
-        <w:rPr>
-          <w:rFonts w:ascii="Times New Roman" w:hAnsi="Times New Roman" w:cs="Times New Roman"/>
-          <w:sz w:val="28"/>
-          <w:szCs w:val="28"/>
-        </w:rPr>
-        <w:t>, составить UML-диаграмму деятельности и программу с использованием конструкций ветвления. Номер варианта необходимо получить у преподавателя.</w:t>
-      </w:r>
+        <w:ind w:right="-142"/>
+        <w:jc w:val="center"/>
+        <w:rPr>
+          <w:rFonts w:ascii="Times New Roman" w:hAnsi="Times New Roman" w:cs="Times New Roman"/>
+          <w:sz w:val="28"/>
+          <w:szCs w:val="28"/>
+        </w:rPr>
+      </w:pPr>
     </w:p>
     <w:p>
       <w:pPr>
@@ -7341,253 +8712,55 @@
           <w:tab w:val="left" w:pos="1134"/>
         </w:tabs>
         <w:spacing w:after="0" w:line="360" w:lineRule="auto"/>
-        <w:ind w:right="-142" w:firstLine="709"/>
-        <w:jc w:val="both"/>
-        <w:rPr>
-          <w:rFonts w:ascii="Times New Roman" w:hAnsi="Times New Roman" w:cs="Times New Roman"/>
-          <w:sz w:val="28"/>
-          <w:szCs w:val="28"/>
-        </w:rPr>
-      </w:pPr>
-      <w:r>
-        <w:rPr>
-          <w:rFonts w:ascii="Times New Roman" w:hAnsi="Times New Roman" w:cs="Times New Roman"/>
-          <w:sz w:val="28"/>
-          <w:szCs w:val="28"/>
-        </w:rPr>
-        <w:t>Вариант</w:t>
-      </w:r>
-      <w:r>
-        <w:rPr>
-          <w:rFonts w:ascii="Times New Roman" w:hAnsi="Times New Roman" w:cs="Times New Roman"/>
-          <w:sz w:val="28"/>
-          <w:szCs w:val="28"/>
-        </w:rPr>
-        <w:t xml:space="preserve"> 9</w:t>
-      </w:r>
-      <w:r>
-        <w:rPr>
-          <w:rFonts w:ascii="Times New Roman" w:hAnsi="Times New Roman" w:cs="Times New Roman"/>
-          <w:sz w:val="28"/>
-          <w:szCs w:val="28"/>
-        </w:rPr>
-        <w:t>(32)</w:t>
-      </w:r>
-      <w:r>
-        <w:rPr>
-          <w:rFonts w:ascii="Times New Roman" w:hAnsi="Times New Roman" w:cs="Times New Roman"/>
-          <w:sz w:val="28"/>
-          <w:szCs w:val="28"/>
-        </w:rPr>
-        <w:t>. Найти координаты точки пересечения прямых заданных уравнениями</w:t>
-      </w:r>
-      <w:r>
-        <w:rPr>
-          <w:rFonts w:ascii="Times New Roman" w:hAnsi="Times New Roman" w:cs="Times New Roman"/>
-          <w:sz w:val="28"/>
-          <w:szCs w:val="28"/>
-        </w:rPr>
-        <w:t xml:space="preserve"> </w:t>
-      </w:r>
-      <w:r>
-        <w:rPr>
-          <w:rFonts w:ascii="Times New Roman" w:hAnsi="Times New Roman" w:cs="Times New Roman"/>
-          <w:sz w:val="28"/>
-          <w:szCs w:val="28"/>
-          <w:lang w:val="en-US"/>
-        </w:rPr>
-        <w:t>a</w:t>
-      </w:r>
-      <w:r>
-        <w:rPr>
-          <w:rFonts w:ascii="Times New Roman" w:hAnsi="Times New Roman" w:cs="Times New Roman"/>
-          <w:sz w:val="28"/>
-          <w:szCs w:val="28"/>
-          <w:vertAlign w:val="subscript"/>
-        </w:rPr>
-        <w:t>1</w:t>
-      </w:r>
-      <w:r>
-        <w:rPr>
-          <w:rFonts w:ascii="Times New Roman" w:hAnsi="Times New Roman" w:cs="Times New Roman"/>
-          <w:sz w:val="28"/>
-          <w:szCs w:val="28"/>
-          <w:lang w:val="en-US"/>
-        </w:rPr>
-        <w:t>x</w:t>
-      </w:r>
-      <w:r>
-        <w:rPr>
-          <w:rFonts w:ascii="Times New Roman" w:hAnsi="Times New Roman" w:cs="Times New Roman"/>
-          <w:sz w:val="28"/>
-          <w:szCs w:val="28"/>
-        </w:rPr>
-        <w:t xml:space="preserve"> + </w:t>
-      </w:r>
-      <w:r>
-        <w:rPr>
-          <w:rFonts w:ascii="Times New Roman" w:hAnsi="Times New Roman" w:cs="Times New Roman"/>
-          <w:sz w:val="28"/>
-          <w:szCs w:val="28"/>
-          <w:lang w:val="en-US"/>
-        </w:rPr>
-        <w:t>b</w:t>
-      </w:r>
-      <w:r>
-        <w:rPr>
-          <w:rFonts w:ascii="Times New Roman" w:hAnsi="Times New Roman" w:cs="Times New Roman"/>
-          <w:sz w:val="28"/>
-          <w:szCs w:val="28"/>
-          <w:vertAlign w:val="subscript"/>
-        </w:rPr>
-        <w:t>1</w:t>
-      </w:r>
-      <w:r>
-        <w:rPr>
-          <w:rFonts w:ascii="Times New Roman" w:hAnsi="Times New Roman" w:cs="Times New Roman"/>
-          <w:sz w:val="28"/>
-          <w:szCs w:val="28"/>
-          <w:lang w:val="en-US"/>
-        </w:rPr>
-        <w:t>y</w:t>
-      </w:r>
-      <w:r>
-        <w:rPr>
-          <w:rFonts w:ascii="Times New Roman" w:hAnsi="Times New Roman" w:cs="Times New Roman"/>
-          <w:sz w:val="28"/>
-          <w:szCs w:val="28"/>
-        </w:rPr>
-        <w:t xml:space="preserve"> + </w:t>
-      </w:r>
-      <w:r>
-        <w:rPr>
-          <w:rFonts w:ascii="Times New Roman" w:hAnsi="Times New Roman" w:cs="Times New Roman"/>
-          <w:sz w:val="28"/>
-          <w:szCs w:val="28"/>
-          <w:lang w:val="en-US"/>
-        </w:rPr>
-        <w:t>c</w:t>
-      </w:r>
-      <w:r>
-        <w:rPr>
-          <w:rFonts w:ascii="Times New Roman" w:hAnsi="Times New Roman" w:cs="Times New Roman"/>
-          <w:sz w:val="28"/>
-          <w:szCs w:val="28"/>
-          <w:vertAlign w:val="subscript"/>
-        </w:rPr>
-        <w:t>1</w:t>
-      </w:r>
-      <w:r>
-        <w:rPr>
-          <w:rFonts w:ascii="Times New Roman" w:hAnsi="Times New Roman" w:cs="Times New Roman"/>
-          <w:sz w:val="28"/>
-          <w:szCs w:val="28"/>
-        </w:rPr>
-        <w:t xml:space="preserve"> = 0 и </w:t>
-      </w:r>
-      <w:r>
-        <w:rPr>
-          <w:rFonts w:ascii="Times New Roman" w:hAnsi="Times New Roman" w:cs="Times New Roman"/>
-          <w:sz w:val="28"/>
-          <w:szCs w:val="28"/>
-          <w:lang w:val="en-US"/>
-        </w:rPr>
-        <w:t>a</w:t>
-      </w:r>
-      <w:r>
-        <w:rPr>
-          <w:rFonts w:ascii="Times New Roman" w:hAnsi="Times New Roman" w:cs="Times New Roman"/>
-          <w:sz w:val="28"/>
-          <w:szCs w:val="28"/>
-          <w:vertAlign w:val="subscript"/>
-        </w:rPr>
-        <w:t>2</w:t>
-      </w:r>
-      <w:r>
-        <w:rPr>
-          <w:rFonts w:ascii="Times New Roman" w:hAnsi="Times New Roman" w:cs="Times New Roman"/>
-          <w:sz w:val="28"/>
-          <w:szCs w:val="28"/>
-          <w:lang w:val="en-US"/>
-        </w:rPr>
-        <w:t>x</w:t>
-      </w:r>
-      <w:r>
-        <w:rPr>
-          <w:rFonts w:ascii="Times New Roman" w:hAnsi="Times New Roman" w:cs="Times New Roman"/>
-          <w:sz w:val="28"/>
-          <w:szCs w:val="28"/>
-        </w:rPr>
-        <w:t xml:space="preserve"> + </w:t>
-      </w:r>
-      <w:r>
-        <w:rPr>
-          <w:rFonts w:ascii="Times New Roman" w:hAnsi="Times New Roman" w:cs="Times New Roman"/>
-          <w:sz w:val="28"/>
-          <w:szCs w:val="28"/>
-          <w:lang w:val="en-US"/>
-        </w:rPr>
-        <w:t>b</w:t>
-      </w:r>
-      <w:r>
-        <w:rPr>
-          <w:rFonts w:ascii="Times New Roman" w:hAnsi="Times New Roman" w:cs="Times New Roman"/>
-          <w:sz w:val="28"/>
-          <w:szCs w:val="28"/>
-          <w:vertAlign w:val="subscript"/>
-        </w:rPr>
-        <w:t>2</w:t>
-      </w:r>
-      <w:r>
-        <w:rPr>
-          <w:rFonts w:ascii="Times New Roman" w:hAnsi="Times New Roman" w:cs="Times New Roman"/>
-          <w:sz w:val="28"/>
-          <w:szCs w:val="28"/>
-          <w:lang w:val="en-US"/>
-        </w:rPr>
-        <w:t>y</w:t>
-      </w:r>
-      <w:r>
-        <w:rPr>
-          <w:rFonts w:ascii="Times New Roman" w:hAnsi="Times New Roman" w:cs="Times New Roman"/>
-          <w:sz w:val="28"/>
-          <w:szCs w:val="28"/>
-        </w:rPr>
-        <w:t xml:space="preserve"> + </w:t>
-      </w:r>
-      <w:r>
-        <w:rPr>
-          <w:rFonts w:ascii="Times New Roman" w:hAnsi="Times New Roman" w:cs="Times New Roman"/>
-          <w:sz w:val="28"/>
-          <w:szCs w:val="28"/>
-          <w:lang w:val="en-US"/>
-        </w:rPr>
-        <w:t>c</w:t>
-      </w:r>
-      <w:r>
-        <w:rPr>
-          <w:rFonts w:ascii="Times New Roman" w:hAnsi="Times New Roman" w:cs="Times New Roman"/>
-          <w:sz w:val="28"/>
-          <w:szCs w:val="28"/>
-          <w:vertAlign w:val="subscript"/>
-        </w:rPr>
-        <w:t>2</w:t>
-      </w:r>
-      <w:r>
-        <w:rPr>
-          <w:rFonts w:ascii="Times New Roman" w:hAnsi="Times New Roman" w:cs="Times New Roman"/>
-          <w:sz w:val="28"/>
-          <w:szCs w:val="28"/>
-        </w:rPr>
-        <w:t xml:space="preserve"> = 0, либо сообщить совпадают, параллельны или не существуют</w:t>
-      </w:r>
-      <w:r>
-        <w:rPr>
-          <w:rFonts w:ascii="Times New Roman" w:hAnsi="Times New Roman" w:cs="Times New Roman"/>
-          <w:sz w:val="28"/>
-          <w:szCs w:val="28"/>
-        </w:rPr>
-        <w:t>.</w:t>
+        <w:ind w:right="-142"/>
+        <w:jc w:val="center"/>
+        <w:rPr>
+          <w:rFonts w:ascii="Times New Roman" w:hAnsi="Times New Roman" w:cs="Times New Roman"/>
+          <w:sz w:val="28"/>
+          <w:szCs w:val="28"/>
+        </w:rPr>
+      </w:pPr>
+      <w:r>
+        <w:rPr>
+          <w:rFonts w:ascii="Times New Roman" w:hAnsi="Times New Roman" w:cs="Times New Roman"/>
+          <w:sz w:val="28"/>
+          <w:szCs w:val="28"/>
+        </w:rPr>
+        <w:drawing>
+          <wp:inline distT="0" distB="0" distL="0" distR="0" wp14:anchorId="0E7CBBC2" wp14:editId="623BC908">
+            <wp:extent cx="1543050" cy="542925"/>
+            <wp:effectExtent l="0" t="0" r="0" b="9525"/>
+            <wp:docPr id="30" name="Рисунок 30"/>
+            <wp:cNvGraphicFramePr>
+              <a:graphicFrameLocks xmlns:a="http://schemas.openxmlformats.org/drawingml/2006/main" noChangeAspect="1"/>
+            </wp:cNvGraphicFramePr>
+            <a:graphic xmlns:a="http://schemas.openxmlformats.org/drawingml/2006/main">
+              <a:graphicData uri="http://schemas.openxmlformats.org/drawingml/2006/picture">
+                <pic:pic xmlns:pic="http://schemas.openxmlformats.org/drawingml/2006/picture">
+                  <pic:nvPicPr>
+                    <pic:cNvPr id="1" name=""/>
+                    <pic:cNvPicPr/>
+                  </pic:nvPicPr>
+                  <pic:blipFill>
+                    <a:blip r:embed="rId34"/>
+                    <a:stretch>
+                      <a:fillRect/>
+                    </a:stretch>
+                  </pic:blipFill>
+                  <pic:spPr>
+                    <a:xfrm>
+                      <a:off x="0" y="0"/>
+                      <a:ext cx="1543050" cy="542925"/>
+                    </a:xfrm>
+                    <a:prstGeom prst="rect">
+                      <a:avLst/>
+                    </a:prstGeom>
+                  </pic:spPr>
+                </pic:pic>
+              </a:graphicData>
+            </a:graphic>
+          </wp:inline>
+        </w:drawing>
       </w:r>
     </w:p>
     <w:p>
@@ -7596,14 +8769,46 @@
           <w:tab w:val="left" w:pos="1134"/>
         </w:tabs>
         <w:spacing w:after="0" w:line="360" w:lineRule="auto"/>
-        <w:ind w:right="-142" w:firstLine="709"/>
-        <w:jc w:val="both"/>
-        <w:rPr>
-          <w:rFonts w:ascii="Times New Roman" w:hAnsi="Times New Roman" w:cs="Times New Roman"/>
-          <w:sz w:val="28"/>
-          <w:szCs w:val="28"/>
-        </w:rPr>
-      </w:pPr>
+        <w:ind w:right="-142"/>
+        <w:jc w:val="center"/>
+        <w:rPr>
+          <w:rFonts w:ascii="Times New Roman" w:hAnsi="Times New Roman" w:cs="Times New Roman"/>
+          <w:sz w:val="28"/>
+          <w:szCs w:val="28"/>
+        </w:rPr>
+      </w:pPr>
+      <w:r>
+        <w:rPr>
+          <w:rFonts w:ascii="Times New Roman" w:hAnsi="Times New Roman" w:cs="Times New Roman"/>
+          <w:sz w:val="28"/>
+          <w:szCs w:val="28"/>
+        </w:rPr>
+        <w:t xml:space="preserve">Рисунок </w:t>
+      </w:r>
+      <w:r>
+        <w:rPr>
+          <w:rFonts w:ascii="Times New Roman" w:hAnsi="Times New Roman" w:cs="Times New Roman"/>
+          <w:sz w:val="28"/>
+          <w:szCs w:val="28"/>
+        </w:rPr>
+        <w:t>21</w:t>
+      </w:r>
+      <w:r>
+        <w:rPr>
+          <w:rFonts w:ascii="Times New Roman" w:hAnsi="Times New Roman" w:cs="Times New Roman"/>
+          <w:sz w:val="28"/>
+          <w:szCs w:val="28"/>
+        </w:rPr>
+        <w:t xml:space="preserve"> – Результат выполнения программы при х = </w:t>
+      </w:r>
+      <w:r>
+        <w:rPr>
+          <w:rFonts w:ascii="Times New Roman" w:hAnsi="Times New Roman" w:cs="Times New Roman"/>
+          <w:sz w:val="28"/>
+          <w:szCs w:val="28"/>
+        </w:rPr>
+        <w:t>10</w:t>
+      </w:r>
     </w:p>
     <w:p>
       <w:pPr>
@@ -7619,14 +8824,6 @@
           <w:szCs w:val="28"/>
         </w:rPr>
       </w:pPr>
-      <w:r>
-        <w:rPr>
-          <w:rFonts w:ascii="Times New Roman" w:hAnsi="Times New Roman" w:cs="Times New Roman"/>
-          <w:sz w:val="28"/>
-          <w:szCs w:val="28"/>
-        </w:rPr>
-        <w:t>Задание 3 Составить UML-диаграмму деятельности и программу с использованием конструкций цикла для решения задачи. Номер варианта необходимо получить у преподавателя.</w:t>
-      </w:r>
     </w:p>
     <w:p>
       <w:pPr>
@@ -7648,6 +8845,330 @@
           <w:sz w:val="28"/>
           <w:szCs w:val="28"/>
         </w:rPr>
+        <w:t>Задание 2.</w:t>
+      </w:r>
+    </w:p>
+    <w:p>
+      <w:pPr>
+        <w:tabs>
+          <w:tab w:val="left" w:pos="1134"/>
+        </w:tabs>
+        <w:spacing w:after="0" w:line="360" w:lineRule="auto"/>
+        <w:ind w:right="-142" w:firstLine="709"/>
+        <w:jc w:val="both"/>
+        <w:rPr>
+          <w:rFonts w:ascii="Times New Roman" w:hAnsi="Times New Roman" w:cs="Times New Roman"/>
+          <w:sz w:val="28"/>
+          <w:szCs w:val="28"/>
+        </w:rPr>
+      </w:pPr>
+      <w:r>
+        <w:rPr>
+          <w:rFonts w:ascii="Times New Roman" w:hAnsi="Times New Roman" w:cs="Times New Roman"/>
+          <w:sz w:val="28"/>
+          <w:szCs w:val="28"/>
+        </w:rPr>
+        <w:t>Вариант</w:t>
+      </w:r>
+      <w:r>
+        <w:rPr>
+          <w:rFonts w:ascii="Times New Roman" w:hAnsi="Times New Roman" w:cs="Times New Roman"/>
+          <w:sz w:val="28"/>
+          <w:szCs w:val="28"/>
+        </w:rPr>
+        <w:t xml:space="preserve"> 9</w:t>
+      </w:r>
+      <w:r>
+        <w:rPr>
+          <w:rFonts w:ascii="Times New Roman" w:hAnsi="Times New Roman" w:cs="Times New Roman"/>
+          <w:sz w:val="28"/>
+          <w:szCs w:val="28"/>
+        </w:rPr>
+        <w:t>(32)</w:t>
+      </w:r>
+      <w:r>
+        <w:rPr>
+          <w:rFonts w:ascii="Times New Roman" w:hAnsi="Times New Roman" w:cs="Times New Roman"/>
+          <w:sz w:val="28"/>
+          <w:szCs w:val="28"/>
+        </w:rPr>
+        <w:t>. Найти координаты точки пересечения прямых заданных уравнениями</w:t>
+      </w:r>
+      <w:r>
+        <w:rPr>
+          <w:rFonts w:ascii="Times New Roman" w:hAnsi="Times New Roman" w:cs="Times New Roman"/>
+          <w:sz w:val="28"/>
+          <w:szCs w:val="28"/>
+        </w:rPr>
+        <w:t xml:space="preserve"> </w:t>
+      </w:r>
+      <w:r>
+        <w:rPr>
+          <w:rFonts w:ascii="Times New Roman" w:hAnsi="Times New Roman" w:cs="Times New Roman"/>
+          <w:sz w:val="28"/>
+          <w:szCs w:val="28"/>
+          <w:lang w:val="en-US"/>
+        </w:rPr>
+        <w:t>a</w:t>
+      </w:r>
+      <w:r>
+        <w:rPr>
+          <w:rFonts w:ascii="Times New Roman" w:hAnsi="Times New Roman" w:cs="Times New Roman"/>
+          <w:sz w:val="28"/>
+          <w:szCs w:val="28"/>
+          <w:vertAlign w:val="subscript"/>
+        </w:rPr>
+        <w:t>1</w:t>
+      </w:r>
+      <w:r>
+        <w:rPr>
+          <w:rFonts w:ascii="Times New Roman" w:hAnsi="Times New Roman" w:cs="Times New Roman"/>
+          <w:sz w:val="28"/>
+          <w:szCs w:val="28"/>
+          <w:lang w:val="en-US"/>
+        </w:rPr>
+        <w:t>x</w:t>
+      </w:r>
+      <w:r>
+        <w:rPr>
+          <w:rFonts w:ascii="Times New Roman" w:hAnsi="Times New Roman" w:cs="Times New Roman"/>
+          <w:sz w:val="28"/>
+          <w:szCs w:val="28"/>
+        </w:rPr>
+        <w:t xml:space="preserve"> + </w:t>
+      </w:r>
+      <w:r>
+        <w:rPr>
+          <w:rFonts w:ascii="Times New Roman" w:hAnsi="Times New Roman" w:cs="Times New Roman"/>
+          <w:sz w:val="28"/>
+          <w:szCs w:val="28"/>
+          <w:lang w:val="en-US"/>
+        </w:rPr>
+        <w:t>b</w:t>
+      </w:r>
+      <w:r>
+        <w:rPr>
+          <w:rFonts w:ascii="Times New Roman" w:hAnsi="Times New Roman" w:cs="Times New Roman"/>
+          <w:sz w:val="28"/>
+          <w:szCs w:val="28"/>
+          <w:vertAlign w:val="subscript"/>
+        </w:rPr>
+        <w:t>1</w:t>
+      </w:r>
+      <w:r>
+        <w:rPr>
+          <w:rFonts w:ascii="Times New Roman" w:hAnsi="Times New Roman" w:cs="Times New Roman"/>
+          <w:sz w:val="28"/>
+          <w:szCs w:val="28"/>
+          <w:lang w:val="en-US"/>
+        </w:rPr>
+        <w:t>y</w:t>
+      </w:r>
+      <w:r>
+        <w:rPr>
+          <w:rFonts w:ascii="Times New Roman" w:hAnsi="Times New Roman" w:cs="Times New Roman"/>
+          <w:sz w:val="28"/>
+          <w:szCs w:val="28"/>
+        </w:rPr>
+        <w:t xml:space="preserve"> + </w:t>
+      </w:r>
+      <w:r>
+        <w:rPr>
+          <w:rFonts w:ascii="Times New Roman" w:hAnsi="Times New Roman" w:cs="Times New Roman"/>
+          <w:sz w:val="28"/>
+          <w:szCs w:val="28"/>
+          <w:lang w:val="en-US"/>
+        </w:rPr>
+        <w:t>c</w:t>
+      </w:r>
+      <w:r>
+        <w:rPr>
+          <w:rFonts w:ascii="Times New Roman" w:hAnsi="Times New Roman" w:cs="Times New Roman"/>
+          <w:sz w:val="28"/>
+          <w:szCs w:val="28"/>
+          <w:vertAlign w:val="subscript"/>
+        </w:rPr>
+        <w:t>1</w:t>
+      </w:r>
+      <w:r>
+        <w:rPr>
+          <w:rFonts w:ascii="Times New Roman" w:hAnsi="Times New Roman" w:cs="Times New Roman"/>
+          <w:sz w:val="28"/>
+          <w:szCs w:val="28"/>
+        </w:rPr>
+        <w:t xml:space="preserve"> = 0 и </w:t>
+      </w:r>
+      <w:r>
+        <w:rPr>
+          <w:rFonts w:ascii="Times New Roman" w:hAnsi="Times New Roman" w:cs="Times New Roman"/>
+          <w:sz w:val="28"/>
+          <w:szCs w:val="28"/>
+          <w:lang w:val="en-US"/>
+        </w:rPr>
+        <w:t>a</w:t>
+      </w:r>
+      <w:r>
+        <w:rPr>
+          <w:rFonts w:ascii="Times New Roman" w:hAnsi="Times New Roman" w:cs="Times New Roman"/>
+          <w:sz w:val="28"/>
+          <w:szCs w:val="28"/>
+          <w:vertAlign w:val="subscript"/>
+        </w:rPr>
+        <w:t>2</w:t>
+      </w:r>
+      <w:r>
+        <w:rPr>
+          <w:rFonts w:ascii="Times New Roman" w:hAnsi="Times New Roman" w:cs="Times New Roman"/>
+          <w:sz w:val="28"/>
+          <w:szCs w:val="28"/>
+          <w:lang w:val="en-US"/>
+        </w:rPr>
+        <w:t>x</w:t>
+      </w:r>
+      <w:r>
+        <w:rPr>
+          <w:rFonts w:ascii="Times New Roman" w:hAnsi="Times New Roman" w:cs="Times New Roman"/>
+          <w:sz w:val="28"/>
+          <w:szCs w:val="28"/>
+        </w:rPr>
+        <w:t xml:space="preserve"> + </w:t>
+      </w:r>
+      <w:r>
+        <w:rPr>
+          <w:rFonts w:ascii="Times New Roman" w:hAnsi="Times New Roman" w:cs="Times New Roman"/>
+          <w:sz w:val="28"/>
+          <w:szCs w:val="28"/>
+          <w:lang w:val="en-US"/>
+        </w:rPr>
+        <w:t>b</w:t>
+      </w:r>
+      <w:r>
+        <w:rPr>
+          <w:rFonts w:ascii="Times New Roman" w:hAnsi="Times New Roman" w:cs="Times New Roman"/>
+          <w:sz w:val="28"/>
+          <w:szCs w:val="28"/>
+          <w:vertAlign w:val="subscript"/>
+        </w:rPr>
+        <w:t>2</w:t>
+      </w:r>
+      <w:r>
+        <w:rPr>
+          <w:rFonts w:ascii="Times New Roman" w:hAnsi="Times New Roman" w:cs="Times New Roman"/>
+          <w:sz w:val="28"/>
+          <w:szCs w:val="28"/>
+          <w:lang w:val="en-US"/>
+        </w:rPr>
+        <w:t>y</w:t>
+      </w:r>
+      <w:r>
+        <w:rPr>
+          <w:rFonts w:ascii="Times New Roman" w:hAnsi="Times New Roman" w:cs="Times New Roman"/>
+          <w:sz w:val="28"/>
+          <w:szCs w:val="28"/>
+        </w:rPr>
+        <w:t xml:space="preserve"> + </w:t>
+      </w:r>
+      <w:r>
+        <w:rPr>
+          <w:rFonts w:ascii="Times New Roman" w:hAnsi="Times New Roman" w:cs="Times New Roman"/>
+          <w:sz w:val="28"/>
+          <w:szCs w:val="28"/>
+          <w:lang w:val="en-US"/>
+        </w:rPr>
+        <w:t>c</w:t>
+      </w:r>
+      <w:r>
+        <w:rPr>
+          <w:rFonts w:ascii="Times New Roman" w:hAnsi="Times New Roman" w:cs="Times New Roman"/>
+          <w:sz w:val="28"/>
+          <w:szCs w:val="28"/>
+          <w:vertAlign w:val="subscript"/>
+        </w:rPr>
+        <w:t>2</w:t>
+      </w:r>
+      <w:r>
+        <w:rPr>
+          <w:rFonts w:ascii="Times New Roman" w:hAnsi="Times New Roman" w:cs="Times New Roman"/>
+          <w:sz w:val="28"/>
+          <w:szCs w:val="28"/>
+        </w:rPr>
+        <w:t xml:space="preserve"> = 0, либо сообщить совпадают, параллельны или не существуют</w:t>
+      </w:r>
+      <w:r>
+        <w:rPr>
+          <w:rFonts w:ascii="Times New Roman" w:hAnsi="Times New Roman" w:cs="Times New Roman"/>
+          <w:sz w:val="28"/>
+          <w:szCs w:val="28"/>
+        </w:rPr>
+        <w:t>.</w:t>
+      </w:r>
+    </w:p>
+    <w:p>
+      <w:pPr>
+        <w:tabs>
+          <w:tab w:val="left" w:pos="1134"/>
+        </w:tabs>
+        <w:spacing w:after="0" w:line="360" w:lineRule="auto"/>
+        <w:ind w:right="-142" w:firstLine="709"/>
+        <w:jc w:val="both"/>
+        <w:rPr>
+          <w:rFonts w:ascii="Times New Roman" w:hAnsi="Times New Roman" w:cs="Times New Roman"/>
+          <w:sz w:val="28"/>
+          <w:szCs w:val="28"/>
+        </w:rPr>
+      </w:pPr>
+    </w:p>
+    <w:p>
+      <w:pPr>
+        <w:tabs>
+          <w:tab w:val="left" w:pos="1134"/>
+        </w:tabs>
+        <w:spacing w:after="0" w:line="360" w:lineRule="auto"/>
+        <w:ind w:right="-142" w:firstLine="709"/>
+        <w:jc w:val="both"/>
+        <w:rPr>
+          <w:rFonts w:ascii="Times New Roman" w:hAnsi="Times New Roman" w:cs="Times New Roman"/>
+          <w:sz w:val="28"/>
+          <w:szCs w:val="28"/>
+        </w:rPr>
+      </w:pPr>
+      <w:r>
+        <w:rPr>
+          <w:rFonts w:ascii="Times New Roman" w:hAnsi="Times New Roman" w:cs="Times New Roman"/>
+          <w:sz w:val="28"/>
+          <w:szCs w:val="28"/>
+        </w:rPr>
+        <w:t>Задание 3.</w:t>
+      </w:r>
+    </w:p>
+    <w:p>
+      <w:pPr>
+        <w:tabs>
+          <w:tab w:val="left" w:pos="1134"/>
+        </w:tabs>
+        <w:spacing w:after="0" w:line="360" w:lineRule="auto"/>
+        <w:ind w:right="-142" w:firstLine="709"/>
+        <w:jc w:val="both"/>
+        <w:rPr>
+          <w:rFonts w:ascii="Times New Roman" w:hAnsi="Times New Roman" w:cs="Times New Roman"/>
+          <w:sz w:val="28"/>
+          <w:szCs w:val="28"/>
+        </w:rPr>
+      </w:pPr>
+      <w:r>
+        <w:rPr>
+          <w:rFonts w:ascii="Times New Roman" w:hAnsi="Times New Roman" w:cs="Times New Roman"/>
+          <w:sz w:val="28"/>
+          <w:szCs w:val="28"/>
+        </w:rPr>
+        <w:t xml:space="preserve">Вариант 10(32). </w:t>
+      </w:r>
+      <w:r>
+        <w:rPr>
+          <w:rFonts w:ascii="Times New Roman" w:hAnsi="Times New Roman" w:cs="Times New Roman"/>
+          <w:sz w:val="28"/>
+          <w:szCs w:val="28"/>
+        </w:rPr>
         <w:t>Сколько можно купить быков, коров и телят, платя за быка 10 р., за корову</w:t>
       </w:r>
       <w:r>
@@ -7839,6 +9360,7 @@
           <w:sz w:val="28"/>
           <w:szCs w:val="28"/>
         </w:rPr>
+        <w:lastRenderedPageBreak/>
         <w:t xml:space="preserve">5. Чем отличается разветвляющийся алгоритм от линейного? </w:t>
       </w:r>
     </w:p>
@@ -7879,7 +9401,6 @@
           <w:sz w:val="28"/>
           <w:szCs w:val="28"/>
         </w:rPr>
-        <w:lastRenderedPageBreak/>
         <w:t xml:space="preserve">7. Какие операторы сравнения используются в Python? </w:t>
       </w:r>
     </w:p>
